--- a/public/sampletemplates/15A form Sign.docx
+++ b/public/sampletemplates/15A form Sign.docx
@@ -165,7 +165,23 @@
                 <w:sz w:val="14"/>
                 <w:szCs w:val="14"/>
               </w:rPr>
-              <w:t>Here enter the name of the person who perfected it.</w:t>
+              <w:t xml:space="preserve">Here </w:t>
+            </w:r>
+            <w:proofErr w:type="gramStart"/>
+            <w:r>
+              <w:rPr>
+                <w:sz w:val="14"/>
+                <w:szCs w:val="14"/>
+              </w:rPr>
+              <w:t>enter</w:t>
+            </w:r>
+            <w:proofErr w:type="gramEnd"/>
+            <w:r>
+              <w:rPr>
+                <w:sz w:val="14"/>
+                <w:szCs w:val="14"/>
+              </w:rPr>
+              <w:t xml:space="preserve"> the name of the person who perfected it.</w:t>
             </w:r>
           </w:p>
         </w:tc>
@@ -476,15 +492,37 @@
                 <w:szCs w:val="20"/>
               </w:rPr>
               <w:tab/>
-              <w:t>(i)</w:t>
-            </w:r>
+              <w:t>(</w:t>
+            </w:r>
+            <w:proofErr w:type="spellStart"/>
             <w:r>
               <w:rPr>
                 <w:szCs w:val="20"/>
               </w:rPr>
-              <w:tab/>
-              <w:t>that he is of sufficient age;</w:t>
-            </w:r>
+              <w:t>i</w:t>
+            </w:r>
+            <w:proofErr w:type="spellEnd"/>
+            <w:r>
+              <w:rPr>
+                <w:szCs w:val="20"/>
+              </w:rPr>
+              <w:t>)</w:t>
+            </w:r>
+            <w:r>
+              <w:rPr>
+                <w:szCs w:val="20"/>
+              </w:rPr>
+              <w:tab/>
+              <w:t xml:space="preserve">that he is of sufficient </w:t>
+            </w:r>
+            <w:proofErr w:type="gramStart"/>
+            <w:r>
+              <w:rPr>
+                <w:szCs w:val="20"/>
+              </w:rPr>
+              <w:t>age;</w:t>
+            </w:r>
+            <w:proofErr w:type="gramEnd"/>
           </w:p>
           <w:p>
             <w:pPr>
@@ -512,8 +550,16 @@
                 <w:szCs w:val="20"/>
               </w:rPr>
               <w:tab/>
-              <w:t>that he is a Malaysian citizen;</w:t>
-            </w:r>
+              <w:t xml:space="preserve">that he is a Malaysian </w:t>
+            </w:r>
+            <w:proofErr w:type="gramStart"/>
+            <w:r>
+              <w:rPr>
+                <w:szCs w:val="20"/>
+              </w:rPr>
+              <w:t>citizen;</w:t>
+            </w:r>
+            <w:proofErr w:type="gramEnd"/>
           </w:p>
           <w:p>
             <w:pPr>
@@ -655,71 +701,11 @@
                 <w:lang w:val="ms-MY"/>
               </w:rPr>
             </w:pPr>
-          </w:p>
-          <w:p>
-            <w:pPr>
-              <w:spacing w:line="360" w:lineRule="auto"/>
-              <w:rPr>
-                <w:lang w:val="ms-MY"/>
-              </w:rPr>
-            </w:pPr>
-            <w:r>
-              <w:tab/>
-            </w:r>
-            <w:r>
-              <w:tab/>
-            </w:r>
-            <w:r>
-              <w:tab/>
-            </w:r>
-            <w:r>
-              <w:tab/>
-            </w:r>
-            <w:r>
-              <w:tab/>
-            </w:r>
-            <w:r>
-              <w:tab/>
-            </w:r>
-            <w:r>
-              <w:tab/>
-              <w:t>................................................................</w:t>
-            </w:r>
-          </w:p>
-          <w:p>
-            <w:pPr>
-              <w:spacing w:line="360" w:lineRule="auto"/>
-              <w:rPr>
-                <w:lang w:val="ms-MY"/>
-              </w:rPr>
-            </w:pPr>
-            <w:r>
-              <w:tab/>
-            </w:r>
-            <w:r>
-              <w:tab/>
-            </w:r>
-            <w:r>
-              <w:tab/>
-            </w:r>
-            <w:r>
-              <w:tab/>
-            </w:r>
-            <w:r>
-              <w:tab/>
-            </w:r>
-            <w:r>
-              <w:tab/>
-            </w:r>
-            <w:r>
-              <w:tab/>
-              <w:t xml:space="preserve">      </w:t>
-            </w:r>
-            <w:r>
-              <w:tab/>
-            </w:r>
-            <w:r>
-              <w:tab/>
+            <w:r>
+              <w:rPr>
+                <w:lang w:val="ms-MY"/>
+              </w:rPr>
+              <w:t xml:space="preserve">                                                                                                               </w:t>
             </w:r>
             <w:r>
               <w:t>{{</w:t>
@@ -731,134 +717,10 @@
               <w:t>}}</w:t>
             </w:r>
           </w:p>
-        </w:tc>
-      </w:tr>
-    </w:tbl>
-    <w:p>
-      <w:pPr>
-        <w:rPr>
-          <w:sz w:val="18"/>
-        </w:rPr>
-      </w:pPr>
-    </w:p>
-    <w:tbl>
-      <w:tblPr>
-        <w:tblW w:w="9777" w:type="dxa"/>
-        <w:tblInd w:w="-743" w:type="dxa"/>
-        <w:tblLayout w:type="fixed"/>
-        <w:tblLook w:val="0000" w:firstRow="0" w:lastRow="0" w:firstColumn="0" w:lastColumn="0" w:noHBand="0" w:noVBand="0"/>
-      </w:tblPr>
-      <w:tblGrid>
-        <w:gridCol w:w="1270"/>
-        <w:gridCol w:w="8507"/>
-      </w:tblGrid>
-      <w:tr>
-        <w:trPr>
-          <w:trHeight w:val="1554"/>
-        </w:trPr>
-        <w:tc>
-          <w:tcPr>
-            <w:tcW w:w="1270" w:type="dxa"/>
-          </w:tcPr>
-          <w:p>
-            <w:pPr>
-              <w:rPr>
-                <w:sz w:val="14"/>
-                <w:szCs w:val="14"/>
-                <w:lang w:val="ms-MY"/>
-              </w:rPr>
-            </w:pPr>
-          </w:p>
-          <w:p>
-            <w:pPr>
-              <w:rPr>
-                <w:sz w:val="14"/>
-                <w:szCs w:val="14"/>
-                <w:lang w:val="ms-MY"/>
-              </w:rPr>
-            </w:pPr>
-          </w:p>
-          <w:p>
-            <w:pPr>
-              <w:rPr>
-                <w:sz w:val="14"/>
-                <w:szCs w:val="14"/>
-                <w:lang w:val="ms-MY"/>
-              </w:rPr>
-            </w:pPr>
-          </w:p>
-          <w:p>
-            <w:pPr>
-              <w:rPr>
-                <w:sz w:val="14"/>
-                <w:szCs w:val="14"/>
-                <w:lang w:val="ms-MY"/>
-              </w:rPr>
-            </w:pPr>
-          </w:p>
-          <w:p>
-            <w:pPr>
-              <w:rPr>
-                <w:sz w:val="14"/>
-                <w:szCs w:val="14"/>
-                <w:lang w:val="ms-MY"/>
-              </w:rPr>
-            </w:pPr>
-            <w:r>
-              <w:rPr>
-                <w:sz w:val="14"/>
-                <w:szCs w:val="14"/>
-              </w:rPr>
-              <w:t>Here enter the full name and eligibility of the person who is watching.</w:t>
-            </w:r>
-          </w:p>
-          <w:p>
-            <w:pPr>
-              <w:spacing w:line="360" w:lineRule="auto"/>
-              <w:rPr>
-                <w:sz w:val="16"/>
-                <w:szCs w:val="16"/>
-                <w:lang w:val="ms-MY"/>
-              </w:rPr>
-            </w:pPr>
-          </w:p>
-          <w:p>
-            <w:pPr>
-              <w:spacing w:line="360" w:lineRule="auto"/>
-              <w:rPr>
-                <w:sz w:val="16"/>
-                <w:szCs w:val="16"/>
-                <w:lang w:val="ms-MY"/>
-              </w:rPr>
-            </w:pPr>
-          </w:p>
-          <w:p>
-            <w:pPr>
-              <w:spacing w:line="360" w:lineRule="auto"/>
-              <w:rPr>
-                <w:sz w:val="16"/>
-                <w:szCs w:val="16"/>
-                <w:lang w:val="ms-MY"/>
-              </w:rPr>
-            </w:pPr>
-          </w:p>
-          <w:p>
-            <w:pPr>
-              <w:spacing w:line="360" w:lineRule="auto"/>
-              <w:rPr>
-                <w:sz w:val="16"/>
-                <w:szCs w:val="16"/>
-                <w:lang w:val="ms-MY"/>
-              </w:rPr>
-            </w:pPr>
-          </w:p>
-        </w:tc>
-        <w:tc>
-          <w:tcPr>
-            <w:tcW w:w="8507" w:type="dxa"/>
-          </w:tcPr>
           <w:tbl>
             <w:tblPr>
+              <w:tblpPr w:leftFromText="180" w:rightFromText="180" w:vertAnchor="text" w:horzAnchor="margin" w:tblpY="-65"/>
+              <w:tblOverlap w:val="never"/>
               <w:tblW w:w="8898" w:type="dxa"/>
               <w:tblLayout w:type="fixed"/>
               <w:tblLook w:val="0000" w:firstRow="0" w:lastRow="0" w:firstColumn="0" w:lastColumn="0" w:noHBand="0" w:noVBand="0"/>
@@ -887,7 +749,7 @@
                     <w:jc w:val="both"/>
                   </w:pPr>
                   <w:r>
-                    <w:t xml:space="preserve">                           I</w:t>
+                    <w:t xml:space="preserve">                   I</w:t>
                   </w:r>
                 </w:p>
               </w:tc>
@@ -999,7 +861,39 @@
                       <w:b/>
                       <w:spacing w:val="-2"/>
                     </w:rPr>
-                    <w:t xml:space="preserve">Company Secretary's Office, Tenaga Nasional Berhad, 16th Floor, Tower A,      </w:t>
+                    <w:t xml:space="preserve">Company Secretary's Office, Tenaga Nasional </w:t>
+                  </w:r>
+                  <w:proofErr w:type="spellStart"/>
+                  <w:r>
+                    <w:rPr>
+                      <w:b/>
+                      <w:spacing w:val="-2"/>
+                    </w:rPr>
+                    <w:t>Berhad</w:t>
+                  </w:r>
+                  <w:proofErr w:type="spellEnd"/>
+                  <w:r>
+                    <w:rPr>
+                      <w:b/>
+                      <w:spacing w:val="-2"/>
+                    </w:rPr>
+                    <w:t xml:space="preserve">, 16th Floor, Tower </w:t>
+                  </w:r>
+                  <w:proofErr w:type="gramStart"/>
+                  <w:r>
+                    <w:rPr>
+                      <w:b/>
+                      <w:spacing w:val="-2"/>
+                    </w:rPr>
+                    <w:t xml:space="preserve">A,   </w:t>
+                  </w:r>
+                  <w:proofErr w:type="gramEnd"/>
+                  <w:r>
+                    <w:rPr>
+                      <w:b/>
+                      <w:spacing w:val="-2"/>
+                    </w:rPr>
+                    <w:t xml:space="preserve">   </w:t>
                   </w:r>
                 </w:p>
               </w:tc>
@@ -1037,6 +931,168 @@
           </w:tbl>
           <w:p>
             <w:pPr>
+              <w:spacing w:line="360" w:lineRule="auto"/>
+              <w:rPr>
+                <w:lang w:val="ms-MY"/>
+              </w:rPr>
+            </w:pPr>
+            <w:r>
+              <w:tab/>
+            </w:r>
+            <w:r>
+              <w:tab/>
+            </w:r>
+            <w:r>
+              <w:tab/>
+            </w:r>
+            <w:r>
+              <w:tab/>
+            </w:r>
+            <w:r>
+              <w:tab/>
+            </w:r>
+            <w:r>
+              <w:tab/>
+            </w:r>
+            <w:r>
+              <w:tab/>
+              <w:t xml:space="preserve">      </w:t>
+            </w:r>
+            <w:r>
+              <w:tab/>
+            </w:r>
+            <w:r>
+              <w:tab/>
+            </w:r>
+          </w:p>
+        </w:tc>
+      </w:tr>
+    </w:tbl>
+    <w:p>
+      <w:pPr>
+        <w:rPr>
+          <w:sz w:val="18"/>
+        </w:rPr>
+      </w:pPr>
+    </w:p>
+    <w:tbl>
+      <w:tblPr>
+        <w:tblW w:w="9777" w:type="dxa"/>
+        <w:tblInd w:w="-743" w:type="dxa"/>
+        <w:tblLayout w:type="fixed"/>
+        <w:tblLook w:val="0000" w:firstRow="0" w:lastRow="0" w:firstColumn="0" w:lastColumn="0" w:noHBand="0" w:noVBand="0"/>
+      </w:tblPr>
+      <w:tblGrid>
+        <w:gridCol w:w="1270"/>
+        <w:gridCol w:w="8507"/>
+      </w:tblGrid>
+      <w:tr>
+        <w:trPr>
+          <w:trHeight w:val="1554"/>
+        </w:trPr>
+        <w:tc>
+          <w:tcPr>
+            <w:tcW w:w="1270" w:type="dxa"/>
+          </w:tcPr>
+          <w:p>
+            <w:pPr>
+              <w:rPr>
+                <w:sz w:val="14"/>
+                <w:szCs w:val="14"/>
+                <w:lang w:val="ms-MY"/>
+              </w:rPr>
+            </w:pPr>
+          </w:p>
+          <w:p>
+            <w:pPr>
+              <w:rPr>
+                <w:sz w:val="14"/>
+                <w:szCs w:val="14"/>
+                <w:lang w:val="ms-MY"/>
+              </w:rPr>
+            </w:pPr>
+          </w:p>
+          <w:p>
+            <w:pPr>
+              <w:rPr>
+                <w:sz w:val="14"/>
+                <w:szCs w:val="14"/>
+                <w:lang w:val="ms-MY"/>
+              </w:rPr>
+            </w:pPr>
+          </w:p>
+          <w:p>
+            <w:pPr>
+              <w:rPr>
+                <w:sz w:val="14"/>
+                <w:szCs w:val="14"/>
+                <w:lang w:val="ms-MY"/>
+              </w:rPr>
+            </w:pPr>
+          </w:p>
+          <w:p>
+            <w:pPr>
+              <w:rPr>
+                <w:sz w:val="14"/>
+                <w:szCs w:val="14"/>
+                <w:lang w:val="ms-MY"/>
+              </w:rPr>
+            </w:pPr>
+            <w:r>
+              <w:rPr>
+                <w:sz w:val="14"/>
+                <w:szCs w:val="14"/>
+              </w:rPr>
+              <w:t>Here enter the full name and eligibility of the person who is watching.</w:t>
+            </w:r>
+          </w:p>
+          <w:p>
+            <w:pPr>
+              <w:spacing w:line="360" w:lineRule="auto"/>
+              <w:rPr>
+                <w:sz w:val="16"/>
+                <w:szCs w:val="16"/>
+                <w:lang w:val="ms-MY"/>
+              </w:rPr>
+            </w:pPr>
+          </w:p>
+          <w:p>
+            <w:pPr>
+              <w:spacing w:line="360" w:lineRule="auto"/>
+              <w:rPr>
+                <w:sz w:val="16"/>
+                <w:szCs w:val="16"/>
+                <w:lang w:val="ms-MY"/>
+              </w:rPr>
+            </w:pPr>
+          </w:p>
+          <w:p>
+            <w:pPr>
+              <w:spacing w:line="360" w:lineRule="auto"/>
+              <w:rPr>
+                <w:sz w:val="16"/>
+                <w:szCs w:val="16"/>
+                <w:lang w:val="ms-MY"/>
+              </w:rPr>
+            </w:pPr>
+          </w:p>
+          <w:p>
+            <w:pPr>
+              <w:spacing w:line="360" w:lineRule="auto"/>
+              <w:rPr>
+                <w:sz w:val="16"/>
+                <w:szCs w:val="16"/>
+                <w:lang w:val="ms-MY"/>
+              </w:rPr>
+            </w:pPr>
+          </w:p>
+        </w:tc>
+        <w:tc>
+          <w:tcPr>
+            <w:tcW w:w="8507" w:type="dxa"/>
+          </w:tcPr>
+          <w:p>
+            <w:pPr>
               <w:tabs>
                 <w:tab w:val="left" w:pos="-576"/>
                 <w:tab w:val="left" w:pos="0"/>
@@ -1090,25 +1146,53 @@
               <w:rPr>
                 <w:b/>
               </w:rPr>
-              <w:t xml:space="preserve">Power of Attorney : </w:t>
-            </w:r>
-            <w:r>
-              <w:rPr>
-                <w:b/>
-              </w:rPr>
-              <w:tab/>
-            </w:r>
-            <w:r>
-              <w:rPr>
-                <w:b/>
-              </w:rPr>
-              <w:tab/>
-            </w:r>
-            <w:r>
-              <w:rPr>
-                <w:b/>
-              </w:rPr>
-              <w:t>Tenaga Nasional Berhad (199001009294 (200866-W))</w:t>
+              <w:t xml:space="preserve">Power of </w:t>
+            </w:r>
+            <w:proofErr w:type="gramStart"/>
+            <w:r>
+              <w:rPr>
+                <w:b/>
+              </w:rPr>
+              <w:t>Attorney :</w:t>
+            </w:r>
+            <w:proofErr w:type="gramEnd"/>
+            <w:r>
+              <w:rPr>
+                <w:b/>
+              </w:rPr>
+              <w:t xml:space="preserve"> </w:t>
+            </w:r>
+            <w:r>
+              <w:rPr>
+                <w:b/>
+              </w:rPr>
+              <w:tab/>
+            </w:r>
+            <w:r>
+              <w:rPr>
+                <w:b/>
+              </w:rPr>
+              <w:tab/>
+            </w:r>
+            <w:r>
+              <w:rPr>
+                <w:b/>
+              </w:rPr>
+              <w:t xml:space="preserve">Tenaga Nasional </w:t>
+            </w:r>
+            <w:proofErr w:type="spellStart"/>
+            <w:r>
+              <w:rPr>
+                <w:b/>
+              </w:rPr>
+              <w:t>Berhad</w:t>
+            </w:r>
+            <w:proofErr w:type="spellEnd"/>
+            <w:r>
+              <w:rPr>
+                <w:b/>
+              </w:rPr>
+              <w:t xml:space="preserve"> (199001009294 (200866-W))</w:t>
             </w:r>
           </w:p>
           <w:p>
@@ -1134,7 +1218,21 @@
                 <w:b/>
               </w:rPr>
               <w:tab/>
-              <w:t xml:space="preserve">   : </w:t>
+              <w:t xml:space="preserve"> </w:t>
+            </w:r>
+            <w:proofErr w:type="gramStart"/>
+            <w:r>
+              <w:rPr>
+                <w:b/>
+              </w:rPr>
+              <w:t xml:space="preserve">  :</w:t>
+            </w:r>
+            <w:proofErr w:type="gramEnd"/>
+            <w:r>
+              <w:rPr>
+                <w:b/>
+              </w:rPr>
+              <w:t xml:space="preserve"> </w:t>
             </w:r>
             <w:r>
               <w:rPr>
@@ -1173,9 +1271,140 @@
                 <w:b/>
               </w:rPr>
               <w:tab/>
-              <w:t xml:space="preserve">   : </w:t>
-            </w:r>
-          </w:p>
+              <w:t xml:space="preserve"> </w:t>
+            </w:r>
+            <w:proofErr w:type="gramStart"/>
+            <w:r>
+              <w:rPr>
+                <w:b/>
+              </w:rPr>
+              <w:t xml:space="preserve">  :</w:t>
+            </w:r>
+            <w:proofErr w:type="gramEnd"/>
+            <w:r>
+              <w:rPr>
+                <w:b/>
+              </w:rPr>
+              <w:t xml:space="preserve"> </w:t>
+            </w:r>
+          </w:p>
+          <w:tbl>
+            <w:tblPr>
+              <w:tblpPr w:leftFromText="180" w:rightFromText="180" w:vertAnchor="text" w:horzAnchor="margin" w:tblpXSpec="right" w:tblpY="168"/>
+              <w:tblW w:w="4680" w:type="dxa"/>
+              <w:tblLayout w:type="fixed"/>
+              <w:tblLook w:val="04A0" w:firstRow="1" w:lastRow="0" w:firstColumn="1" w:lastColumn="0" w:noHBand="0" w:noVBand="1"/>
+            </w:tblPr>
+            <w:tblGrid>
+              <w:gridCol w:w="4680"/>
+            </w:tblGrid>
+            <w:tr>
+              <w:trPr>
+                <w:trHeight w:val="340"/>
+              </w:trPr>
+              <w:tc>
+                <w:tcPr>
+                  <w:tcW w:w="4680" w:type="dxa"/>
+                  <w:shd w:val="clear" w:color="auto" w:fill="auto"/>
+                  <w:vAlign w:val="center"/>
+                </w:tcPr>
+                <w:p>
+                  <w:pPr>
+                    <w:tabs>
+                      <w:tab w:val="left" w:pos="-720"/>
+                    </w:tabs>
+                    <w:suppressAutoHyphens/>
+                    <w:spacing w:line="276" w:lineRule="auto"/>
+                    <w:ind w:right="24"/>
+                    <w:rPr>
+                      <w:spacing w:val="-2"/>
+                      <w:lang w:val="en-GB"/>
+                    </w:rPr>
+                  </w:pPr>
+                  <w:r>
+                    <w:rPr>
+                      <w:b/>
+                      <w:spacing w:val="-2"/>
+                    </w:rPr>
+                    <w:t>Sapia Bean ABD Bashir (K/</w:t>
+                  </w:r>
+                  <w:proofErr w:type="gramStart"/>
+                  <w:r>
+                    <w:rPr>
+                      <w:b/>
+                      <w:spacing w:val="-2"/>
+                    </w:rPr>
+                    <w:t>P :</w:t>
+                  </w:r>
+                  <w:proofErr w:type="gramEnd"/>
+                  <w:r>
+                    <w:rPr>
+                      <w:b/>
+                      <w:spacing w:val="-2"/>
+                    </w:rPr>
+                    <w:t xml:space="preserve"> 790826-10-xxxx)  </w:t>
+                  </w:r>
+                </w:p>
+              </w:tc>
+            </w:tr>
+            <w:tr>
+              <w:trPr>
+                <w:trHeight w:val="340"/>
+              </w:trPr>
+              <w:tc>
+                <w:tcPr>
+                  <w:tcW w:w="4680" w:type="dxa"/>
+                  <w:tcBorders>
+                    <w:top w:val="dotted" w:sz="8" w:space="0" w:color="auto"/>
+                  </w:tcBorders>
+                  <w:shd w:val="clear" w:color="auto" w:fill="auto"/>
+                  <w:vAlign w:val="center"/>
+                </w:tcPr>
+                <w:p>
+                  <w:pPr>
+                    <w:tabs>
+                      <w:tab w:val="left" w:pos="-720"/>
+                      <w:tab w:val="left" w:pos="38"/>
+                    </w:tabs>
+                    <w:suppressAutoHyphens/>
+                    <w:spacing w:line="276" w:lineRule="auto"/>
+                    <w:ind w:right="24"/>
+                    <w:rPr>
+                      <w:spacing w:val="-2"/>
+                      <w:lang w:val="en-GB"/>
+                    </w:rPr>
+                  </w:pPr>
+                  <w:r>
+                    <w:rPr>
+                      <w:spacing w:val="-2"/>
+                    </w:rPr>
+                    <w:t xml:space="preserve">     Signature (or other means of enhancement) </w:t>
+                  </w:r>
+                </w:p>
+                <w:p>
+                  <w:pPr>
+                    <w:tabs>
+                      <w:tab w:val="left" w:pos="-720"/>
+                      <w:tab w:val="left" w:pos="38"/>
+                    </w:tabs>
+                    <w:suppressAutoHyphens/>
+                    <w:spacing w:line="276" w:lineRule="auto"/>
+                    <w:ind w:right="24"/>
+                    <w:rPr>
+                      <w:spacing w:val="-2"/>
+                      <w:lang w:val="en-GB"/>
+                    </w:rPr>
+                  </w:pPr>
+                  <w:r>
+                    <w:rPr>
+                      <w:spacing w:val="-2"/>
+                    </w:rPr>
+                    <w:t xml:space="preserve">             by or on behalf of the taxpayer</w:t>
+                  </w:r>
+                </w:p>
+              </w:tc>
+            </w:tr>
+          </w:tbl>
           <w:p>
             <w:pPr>
               <w:pStyle w:val="Header"/>
@@ -1244,107 +1473,6 @@
         <w:t xml:space="preserve">     </w:t>
       </w:r>
     </w:p>
-    <w:tbl>
-      <w:tblPr>
-        <w:tblW w:w="4680" w:type="dxa"/>
-        <w:tblInd w:w="4320" w:type="dxa"/>
-        <w:tblLayout w:type="fixed"/>
-        <w:tblLook w:val="04A0" w:firstRow="1" w:lastRow="0" w:firstColumn="1" w:lastColumn="0" w:noHBand="0" w:noVBand="1"/>
-      </w:tblPr>
-      <w:tblGrid>
-        <w:gridCol w:w="4680"/>
-      </w:tblGrid>
-      <w:tr>
-        <w:trPr>
-          <w:trHeight w:val="340"/>
-        </w:trPr>
-        <w:tc>
-          <w:tcPr>
-            <w:tcW w:w="4680" w:type="dxa"/>
-            <w:shd w:val="clear" w:color="auto" w:fill="auto"/>
-            <w:vAlign w:val="center"/>
-          </w:tcPr>
-          <w:p>
-            <w:pPr>
-              <w:tabs>
-                <w:tab w:val="left" w:pos="-720"/>
-              </w:tabs>
-              <w:suppressAutoHyphens/>
-              <w:spacing w:line="276" w:lineRule="auto"/>
-              <w:ind w:right="24"/>
-              <w:rPr>
-                <w:spacing w:val="-2"/>
-                <w:lang w:val="en-GB"/>
-              </w:rPr>
-            </w:pPr>
-            <w:r>
-              <w:rPr>
-                <w:b/>
-                <w:spacing w:val="-2"/>
-              </w:rPr>
-              <w:t xml:space="preserve">Sapia Bean ABD Bashir (K/P : 790826-10-xxxx)  </w:t>
-            </w:r>
-          </w:p>
-        </w:tc>
-      </w:tr>
-      <w:tr>
-        <w:trPr>
-          <w:trHeight w:val="340"/>
-        </w:trPr>
-        <w:tc>
-          <w:tcPr>
-            <w:tcW w:w="4680" w:type="dxa"/>
-            <w:tcBorders>
-              <w:top w:val="dotted" w:sz="8" w:space="0" w:color="auto"/>
-            </w:tcBorders>
-            <w:shd w:val="clear" w:color="auto" w:fill="auto"/>
-            <w:vAlign w:val="center"/>
-          </w:tcPr>
-          <w:p>
-            <w:pPr>
-              <w:tabs>
-                <w:tab w:val="left" w:pos="-720"/>
-                <w:tab w:val="left" w:pos="38"/>
-              </w:tabs>
-              <w:suppressAutoHyphens/>
-              <w:spacing w:line="276" w:lineRule="auto"/>
-              <w:ind w:right="24"/>
-              <w:rPr>
-                <w:spacing w:val="-2"/>
-                <w:lang w:val="en-GB"/>
-              </w:rPr>
-            </w:pPr>
-            <w:r>
-              <w:rPr>
-                <w:spacing w:val="-2"/>
-              </w:rPr>
-              <w:t xml:space="preserve">     Signature (or other means of enhancement) </w:t>
-            </w:r>
-          </w:p>
-          <w:p>
-            <w:pPr>
-              <w:tabs>
-                <w:tab w:val="left" w:pos="-720"/>
-                <w:tab w:val="left" w:pos="38"/>
-              </w:tabs>
-              <w:suppressAutoHyphens/>
-              <w:spacing w:line="276" w:lineRule="auto"/>
-              <w:ind w:right="24"/>
-              <w:rPr>
-                <w:spacing w:val="-2"/>
-                <w:lang w:val="en-GB"/>
-              </w:rPr>
-            </w:pPr>
-            <w:r>
-              <w:rPr>
-                <w:spacing w:val="-2"/>
-              </w:rPr>
-              <w:t xml:space="preserve">             by or on behalf of the taxpayer</w:t>
-            </w:r>
-          </w:p>
-        </w:tc>
-      </w:tr>
-    </w:tbl>
     <w:p>
       <w:pPr>
         <w:rPr>
@@ -1352,7 +1480,307 @@
         </w:rPr>
       </w:pPr>
     </w:p>
-    <w:p/>
+    <w:tbl>
+      <w:tblPr>
+        <w:tblpPr w:leftFromText="180" w:rightFromText="180" w:vertAnchor="text" w:horzAnchor="page" w:tblpX="2411" w:tblpY="-269"/>
+        <w:tblOverlap w:val="never"/>
+        <w:tblW w:w="8808" w:type="dxa"/>
+        <w:tblLayout w:type="fixed"/>
+        <w:tblLook w:val="0000" w:firstRow="0" w:lastRow="0" w:firstColumn="0" w:lastColumn="0" w:noHBand="0" w:noVBand="0"/>
+      </w:tblPr>
+      <w:tblGrid>
+        <w:gridCol w:w="763"/>
+        <w:gridCol w:w="8045"/>
+      </w:tblGrid>
+      <w:tr>
+        <w:trPr>
+          <w:trHeight w:val="110"/>
+        </w:trPr>
+        <w:tc>
+          <w:tcPr>
+            <w:tcW w:w="763" w:type="dxa"/>
+          </w:tcPr>
+          <w:p>
+            <w:pPr>
+              <w:spacing w:before="60" w:after="60"/>
+              <w:ind w:left="-337"/>
+            </w:pPr>
+            <w:r>
+              <w:t xml:space="preserve">       I</w:t>
+            </w:r>
+          </w:p>
+        </w:tc>
+        <w:tc>
+          <w:tcPr>
+            <w:tcW w:w="8045" w:type="dxa"/>
+            <w:tcBorders>
+              <w:bottom w:val="dotted" w:sz="8" w:space="0" w:color="auto"/>
+            </w:tcBorders>
+          </w:tcPr>
+          <w:p>
+            <w:pPr>
+              <w:pStyle w:val="Heading2"/>
+              <w:spacing w:before="60" w:after="60"/>
+              <w:ind w:left="598" w:firstLine="90"/>
+              <w:jc w:val="left"/>
+              <w:rPr>
+                <w:rFonts w:ascii="Times New Roman" w:hAnsi="Times New Roman"/>
+                <w:sz w:val="20"/>
+              </w:rPr>
+            </w:pPr>
+          </w:p>
+        </w:tc>
+      </w:tr>
+      <w:tr>
+        <w:trPr>
+          <w:cantSplit/>
+          <w:trHeight w:val="96"/>
+        </w:trPr>
+        <w:tc>
+          <w:tcPr>
+            <w:tcW w:w="8808" w:type="dxa"/>
+            <w:gridSpan w:val="2"/>
+            <w:tcBorders>
+              <w:bottom w:val="dotted" w:sz="8" w:space="0" w:color="auto"/>
+            </w:tcBorders>
+          </w:tcPr>
+          <w:p>
+            <w:pPr>
+              <w:spacing w:before="60" w:after="60"/>
+              <w:ind w:left="790" w:right="-106" w:hanging="199"/>
+              <w:rPr>
+                <w:b/>
+                <w:sz w:val="18"/>
+              </w:rPr>
+            </w:pPr>
+          </w:p>
+        </w:tc>
+      </w:tr>
+    </w:tbl>
+    <w:tbl>
+      <w:tblPr>
+        <w:tblpPr w:leftFromText="180" w:rightFromText="180" w:vertAnchor="text" w:horzAnchor="page" w:tblpX="1291" w:tblpY="20"/>
+        <w:tblW w:w="10373" w:type="dxa"/>
+        <w:tblLayout w:type="fixed"/>
+        <w:tblLook w:val="0000" w:firstRow="0" w:lastRow="0" w:firstColumn="0" w:lastColumn="0" w:noHBand="0" w:noVBand="0"/>
+      </w:tblPr>
+      <w:tblGrid>
+        <w:gridCol w:w="1283"/>
+        <w:gridCol w:w="9090"/>
+      </w:tblGrid>
+      <w:tr>
+        <w:trPr>
+          <w:trHeight w:val="922"/>
+        </w:trPr>
+        <w:tc>
+          <w:tcPr>
+            <w:tcW w:w="1283" w:type="dxa"/>
+            <w:vMerge w:val="restart"/>
+          </w:tcPr>
+          <w:p>
+            <w:pPr>
+              <w:spacing w:line="360" w:lineRule="auto"/>
+              <w:rPr>
+                <w:sz w:val="14"/>
+                <w:szCs w:val="14"/>
+                <w:lang w:val="ms-MY"/>
+              </w:rPr>
+            </w:pPr>
+          </w:p>
+          <w:p>
+            <w:pPr>
+              <w:spacing w:line="360" w:lineRule="auto"/>
+              <w:rPr>
+                <w:sz w:val="14"/>
+                <w:szCs w:val="14"/>
+                <w:lang w:val="ms-MY"/>
+              </w:rPr>
+            </w:pPr>
+          </w:p>
+          <w:p>
+            <w:pPr>
+              <w:spacing w:line="360" w:lineRule="auto"/>
+              <w:rPr>
+                <w:sz w:val="14"/>
+                <w:szCs w:val="14"/>
+                <w:lang w:val="ms-MY"/>
+              </w:rPr>
+            </w:pPr>
+          </w:p>
+          <w:p>
+            <w:pPr>
+              <w:spacing w:line="360" w:lineRule="auto"/>
+              <w:rPr>
+                <w:sz w:val="14"/>
+                <w:szCs w:val="14"/>
+                <w:lang w:val="ms-MY"/>
+              </w:rPr>
+            </w:pPr>
+          </w:p>
+          <w:p>
+            <w:pPr>
+              <w:rPr>
+                <w:sz w:val="14"/>
+                <w:szCs w:val="14"/>
+                <w:lang w:val="ms-MY"/>
+              </w:rPr>
+            </w:pPr>
+            <w:r>
+              <w:rPr>
+                <w:sz w:val="14"/>
+                <w:szCs w:val="14"/>
+              </w:rPr>
+              <w:t xml:space="preserve">Here </w:t>
+            </w:r>
+            <w:proofErr w:type="gramStart"/>
+            <w:r>
+              <w:rPr>
+                <w:sz w:val="14"/>
+                <w:szCs w:val="14"/>
+              </w:rPr>
+              <w:t>enter</w:t>
+            </w:r>
+            <w:proofErr w:type="gramEnd"/>
+            <w:r>
+              <w:rPr>
+                <w:sz w:val="14"/>
+                <w:szCs w:val="14"/>
+              </w:rPr>
+              <w:t xml:space="preserve"> the name of the person who perfected</w:t>
+            </w:r>
+          </w:p>
+          <w:p>
+            <w:pPr>
+              <w:spacing w:line="360" w:lineRule="auto"/>
+              <w:rPr>
+                <w:sz w:val="14"/>
+                <w:szCs w:val="14"/>
+                <w:lang w:val="ms-MY"/>
+              </w:rPr>
+            </w:pPr>
+          </w:p>
+        </w:tc>
+        <w:tc>
+          <w:tcPr>
+            <w:tcW w:w="9090" w:type="dxa"/>
+            <w:tcBorders>
+              <w:bottom w:val="dotted" w:sz="8" w:space="0" w:color="auto"/>
+            </w:tcBorders>
+          </w:tcPr>
+          <w:p>
+            <w:pPr>
+              <w:pStyle w:val="Header"/>
+              <w:tabs>
+                <w:tab w:val="left" w:pos="8451"/>
+              </w:tabs>
+              <w:spacing w:line="360" w:lineRule="auto"/>
+              <w:ind w:left="-20" w:right="-474"/>
+              <w:rPr>
+                <w:szCs w:val="20"/>
+                <w:lang w:val="ms-MY"/>
+              </w:rPr>
+            </w:pPr>
+            <w:r>
+              <w:t xml:space="preserve">I hereby acknowledge that the above *signature/thumbprint has been *written/stamped in front of me on </w:t>
+            </w:r>
+            <w:r>
+              <w:rPr>
+                <w:sz w:val="18"/>
+              </w:rPr>
+              <w:t xml:space="preserve">......... ...................... 20........... </w:t>
+            </w:r>
+            <w:r>
+              <w:rPr>
+                <w:szCs w:val="20"/>
+              </w:rPr>
+              <w:t>and is the correct *signature/thumbprint for –</w:t>
+            </w:r>
+          </w:p>
+          <w:p>
+            <w:pPr>
+              <w:pStyle w:val="Heading2"/>
+              <w:spacing w:before="60" w:after="60"/>
+              <w:rPr>
+                <w:rFonts w:ascii="Times New Roman" w:hAnsi="Times New Roman"/>
+                <w:sz w:val="20"/>
+                <w:lang w:val="ms-MY"/>
+              </w:rPr>
+            </w:pPr>
+            <w:proofErr w:type="spellStart"/>
+            <w:r>
+              <w:rPr>
+                <w:rFonts w:ascii="Times New Roman" w:hAnsi="Times New Roman"/>
+                <w:sz w:val="20"/>
+              </w:rPr>
+              <w:t>Sapiah</w:t>
+            </w:r>
+            <w:proofErr w:type="spellEnd"/>
+            <w:r>
+              <w:rPr>
+                <w:rFonts w:ascii="Times New Roman" w:hAnsi="Times New Roman"/>
+                <w:sz w:val="20"/>
+              </w:rPr>
+              <w:t xml:space="preserve"> Binti Abd Basir (K/</w:t>
+            </w:r>
+            <w:proofErr w:type="gramStart"/>
+            <w:r>
+              <w:rPr>
+                <w:rFonts w:ascii="Times New Roman" w:hAnsi="Times New Roman"/>
+                <w:sz w:val="20"/>
+              </w:rPr>
+              <w:t>P :</w:t>
+            </w:r>
+            <w:proofErr w:type="gramEnd"/>
+            <w:r>
+              <w:rPr>
+                <w:rFonts w:ascii="Times New Roman" w:hAnsi="Times New Roman"/>
+                <w:sz w:val="20"/>
+              </w:rPr>
+              <w:t xml:space="preserve"> 790826-10-5562) as TNB Representative</w:t>
+            </w:r>
+          </w:p>
+        </w:tc>
+      </w:tr>
+      <w:tr>
+        <w:trPr>
+          <w:trHeight w:val="725"/>
+        </w:trPr>
+        <w:tc>
+          <w:tcPr>
+            <w:tcW w:w="1283" w:type="dxa"/>
+            <w:vMerge/>
+          </w:tcPr>
+          <w:p>
+            <w:pPr>
+              <w:spacing w:line="360" w:lineRule="auto"/>
+              <w:rPr>
+                <w:sz w:val="14"/>
+                <w:szCs w:val="14"/>
+                <w:lang w:val="ms-MY"/>
+              </w:rPr>
+            </w:pPr>
+          </w:p>
+        </w:tc>
+        <w:tc>
+          <w:tcPr>
+            <w:tcW w:w="9090" w:type="dxa"/>
+            <w:tcBorders>
+              <w:top w:val="dotted" w:sz="8" w:space="0" w:color="auto"/>
+            </w:tcBorders>
+          </w:tcPr>
+          <w:p>
+            <w:pPr>
+              <w:pStyle w:val="Header"/>
+              <w:tabs>
+                <w:tab w:val="left" w:pos="349"/>
+                <w:tab w:val="left" w:pos="8451"/>
+              </w:tabs>
+              <w:spacing w:line="360" w:lineRule="auto"/>
+            </w:pPr>
+          </w:p>
+        </w:tc>
+      </w:tr>
+    </w:tbl>
     <w:p>
       <w:pPr>
         <w:rPr>
@@ -1367,264 +1795,6 @@
         </w:rPr>
       </w:pPr>
     </w:p>
-    <w:tbl>
-      <w:tblPr>
-        <w:tblW w:w="10373" w:type="dxa"/>
-        <w:tblInd w:w="-743" w:type="dxa"/>
-        <w:tblLayout w:type="fixed"/>
-        <w:tblLook w:val="0000" w:firstRow="0" w:lastRow="0" w:firstColumn="0" w:lastColumn="0" w:noHBand="0" w:noVBand="0"/>
-      </w:tblPr>
-      <w:tblGrid>
-        <w:gridCol w:w="1283"/>
-        <w:gridCol w:w="9090"/>
-      </w:tblGrid>
-      <w:tr>
-        <w:trPr>
-          <w:trHeight w:val="922"/>
-        </w:trPr>
-        <w:tc>
-          <w:tcPr>
-            <w:tcW w:w="1283" w:type="dxa"/>
-            <w:vMerge w:val="restart"/>
-          </w:tcPr>
-          <w:p>
-            <w:pPr>
-              <w:spacing w:line="360" w:lineRule="auto"/>
-              <w:rPr>
-                <w:sz w:val="14"/>
-                <w:szCs w:val="14"/>
-                <w:lang w:val="ms-MY"/>
-              </w:rPr>
-            </w:pPr>
-          </w:p>
-          <w:p>
-            <w:pPr>
-              <w:spacing w:line="360" w:lineRule="auto"/>
-              <w:rPr>
-                <w:sz w:val="14"/>
-                <w:szCs w:val="14"/>
-                <w:lang w:val="ms-MY"/>
-              </w:rPr>
-            </w:pPr>
-          </w:p>
-          <w:p>
-            <w:pPr>
-              <w:spacing w:line="360" w:lineRule="auto"/>
-              <w:rPr>
-                <w:sz w:val="14"/>
-                <w:szCs w:val="14"/>
-                <w:lang w:val="ms-MY"/>
-              </w:rPr>
-            </w:pPr>
-          </w:p>
-          <w:p>
-            <w:pPr>
-              <w:spacing w:line="360" w:lineRule="auto"/>
-              <w:rPr>
-                <w:sz w:val="14"/>
-                <w:szCs w:val="14"/>
-                <w:lang w:val="ms-MY"/>
-              </w:rPr>
-            </w:pPr>
-          </w:p>
-          <w:p>
-            <w:pPr>
-              <w:rPr>
-                <w:sz w:val="14"/>
-                <w:szCs w:val="14"/>
-                <w:lang w:val="ms-MY"/>
-              </w:rPr>
-            </w:pPr>
-            <w:r>
-              <w:rPr>
-                <w:sz w:val="14"/>
-                <w:szCs w:val="14"/>
-              </w:rPr>
-              <w:t>Here enter the name of the person who perfected</w:t>
-            </w:r>
-          </w:p>
-          <w:p>
-            <w:pPr>
-              <w:spacing w:line="360" w:lineRule="auto"/>
-              <w:rPr>
-                <w:sz w:val="14"/>
-                <w:szCs w:val="14"/>
-                <w:lang w:val="ms-MY"/>
-              </w:rPr>
-            </w:pPr>
-          </w:p>
-        </w:tc>
-        <w:tc>
-          <w:tcPr>
-            <w:tcW w:w="9090" w:type="dxa"/>
-            <w:tcBorders>
-              <w:bottom w:val="dotted" w:sz="8" w:space="0" w:color="auto"/>
-            </w:tcBorders>
-          </w:tcPr>
-          <w:tbl>
-            <w:tblPr>
-              <w:tblW w:w="8808" w:type="dxa"/>
-              <w:tblLayout w:type="fixed"/>
-              <w:tblLook w:val="0000" w:firstRow="0" w:lastRow="0" w:firstColumn="0" w:lastColumn="0" w:noHBand="0" w:noVBand="0"/>
-            </w:tblPr>
-            <w:tblGrid>
-              <w:gridCol w:w="763"/>
-              <w:gridCol w:w="8045"/>
-            </w:tblGrid>
-            <w:tr>
-              <w:trPr>
-                <w:trHeight w:val="110"/>
-              </w:trPr>
-              <w:tc>
-                <w:tcPr>
-                  <w:tcW w:w="763" w:type="dxa"/>
-                </w:tcPr>
-                <w:p>
-                  <w:pPr>
-                    <w:spacing w:before="60" w:after="60"/>
-                    <w:ind w:left="-337"/>
-                  </w:pPr>
-                  <w:r>
-                    <w:t xml:space="preserve">       I</w:t>
-                  </w:r>
-                </w:p>
-              </w:tc>
-              <w:tc>
-                <w:tcPr>
-                  <w:tcW w:w="8045" w:type="dxa"/>
-                  <w:tcBorders>
-                    <w:bottom w:val="dotted" w:sz="8" w:space="0" w:color="auto"/>
-                  </w:tcBorders>
-                </w:tcPr>
-                <w:p>
-                  <w:pPr>
-                    <w:pStyle w:val="Heading2"/>
-                    <w:spacing w:before="60" w:after="60"/>
-                    <w:ind w:left="598" w:firstLine="90"/>
-                    <w:jc w:val="left"/>
-                    <w:rPr>
-                      <w:rFonts w:ascii="Times New Roman" w:hAnsi="Times New Roman"/>
-                      <w:sz w:val="20"/>
-                    </w:rPr>
-                  </w:pPr>
-                </w:p>
-              </w:tc>
-            </w:tr>
-            <w:tr>
-              <w:trPr>
-                <w:cantSplit/>
-                <w:trHeight w:val="96"/>
-              </w:trPr>
-              <w:tc>
-                <w:tcPr>
-                  <w:tcW w:w="8808" w:type="dxa"/>
-                  <w:gridSpan w:val="2"/>
-                  <w:tcBorders>
-                    <w:bottom w:val="dotted" w:sz="8" w:space="0" w:color="auto"/>
-                  </w:tcBorders>
-                </w:tcPr>
-                <w:p>
-                  <w:pPr>
-                    <w:spacing w:before="60" w:after="60"/>
-                    <w:ind w:left="790" w:right="-106" w:hanging="199"/>
-                    <w:rPr>
-                      <w:b/>
-                      <w:sz w:val="18"/>
-                    </w:rPr>
-                  </w:pPr>
-                </w:p>
-              </w:tc>
-            </w:tr>
-          </w:tbl>
-          <w:p>
-            <w:pPr>
-              <w:pStyle w:val="Header"/>
-              <w:tabs>
-                <w:tab w:val="left" w:pos="8451"/>
-              </w:tabs>
-              <w:spacing w:line="360" w:lineRule="auto"/>
-              <w:ind w:left="-20" w:right="-474"/>
-              <w:rPr>
-                <w:szCs w:val="20"/>
-                <w:lang w:val="ms-MY"/>
-              </w:rPr>
-            </w:pPr>
-            <w:r>
-              <w:t xml:space="preserve">I hereby acknowledge that the above *signature/thumbprint has been *written/stamped in front of me on </w:t>
-            </w:r>
-            <w:r>
-              <w:rPr>
-                <w:sz w:val="18"/>
-              </w:rPr>
-              <w:t xml:space="preserve">......... ...................... 20........... </w:t>
-            </w:r>
-            <w:r>
-              <w:rPr>
-                <w:szCs w:val="20"/>
-              </w:rPr>
-              <w:t>and is the correct *signature/thumbprint for –</w:t>
-            </w:r>
-          </w:p>
-          <w:p>
-            <w:pPr>
-              <w:pStyle w:val="Heading2"/>
-              <w:spacing w:before="60" w:after="60"/>
-              <w:rPr>
-                <w:rFonts w:ascii="Times New Roman" w:hAnsi="Times New Roman"/>
-                <w:sz w:val="20"/>
-                <w:lang w:val="ms-MY"/>
-              </w:rPr>
-            </w:pPr>
-            <w:r>
-              <w:rPr>
-                <w:rFonts w:ascii="Times New Roman" w:hAnsi="Times New Roman"/>
-                <w:sz w:val="20"/>
-              </w:rPr>
-              <w:t>Sapiah Binti Abd Basir (K/P : 790826-10-5562) as TNB Representative</w:t>
-            </w:r>
-          </w:p>
-        </w:tc>
-      </w:tr>
-      <w:tr>
-        <w:trPr>
-          <w:trHeight w:val="725"/>
-        </w:trPr>
-        <w:tc>
-          <w:tcPr>
-            <w:tcW w:w="1283" w:type="dxa"/>
-            <w:vMerge/>
-          </w:tcPr>
-          <w:p>
-            <w:pPr>
-              <w:spacing w:line="360" w:lineRule="auto"/>
-              <w:rPr>
-                <w:sz w:val="14"/>
-                <w:szCs w:val="14"/>
-                <w:lang w:val="ms-MY"/>
-              </w:rPr>
-            </w:pPr>
-          </w:p>
-        </w:tc>
-        <w:tc>
-          <w:tcPr>
-            <w:tcW w:w="9090" w:type="dxa"/>
-            <w:tcBorders>
-              <w:top w:val="dotted" w:sz="8" w:space="0" w:color="auto"/>
-            </w:tcBorders>
-          </w:tcPr>
-          <w:p>
-            <w:pPr>
-              <w:pStyle w:val="Header"/>
-              <w:tabs>
-                <w:tab w:val="left" w:pos="349"/>
-                <w:tab w:val="left" w:pos="8451"/>
-              </w:tabs>
-              <w:spacing w:line="360" w:lineRule="auto"/>
-            </w:pPr>
-          </w:p>
-        </w:tc>
-      </w:tr>
-    </w:tbl>
     <w:p>
       <w:pPr>
         <w:jc w:val="center"/>
@@ -1716,12 +1886,25 @@
             </w:pPr>
             <w:r>
               <w:tab/>
-              <w:t>(i)</w:t>
-            </w:r>
-            <w:r>
-              <w:tab/>
-              <w:t>that he is of sufficient age;</w:t>
-            </w:r>
+              <w:t>(</w:t>
+            </w:r>
+            <w:proofErr w:type="spellStart"/>
+            <w:r>
+              <w:t>i</w:t>
+            </w:r>
+            <w:proofErr w:type="spellEnd"/>
+            <w:r>
+              <w:t>)</w:t>
+            </w:r>
+            <w:r>
+              <w:tab/>
+              <w:t xml:space="preserve">that he is of sufficient </w:t>
+            </w:r>
+            <w:proofErr w:type="gramStart"/>
+            <w:r>
+              <w:t>age;</w:t>
+            </w:r>
+            <w:proofErr w:type="gramEnd"/>
           </w:p>
           <w:p>
             <w:pPr>
@@ -1741,8 +1924,13 @@
             </w:r>
             <w:r>
               <w:tab/>
-              <w:t>that he is a Malaysian citizen;</w:t>
-            </w:r>
+              <w:t xml:space="preserve">that he is a Malaysian </w:t>
+            </w:r>
+            <w:proofErr w:type="gramStart"/>
+            <w:r>
+              <w:t>citizen;</w:t>
+            </w:r>
+            <w:proofErr w:type="gramEnd"/>
           </w:p>
           <w:p>
             <w:pPr>
@@ -2083,8 +2271,13 @@
                 <w:lang w:val="ms-MY"/>
               </w:rPr>
             </w:pPr>
-            <w:r>
-              <w:t xml:space="preserve">the lien holder of the land pursuant to the authority of the Registered Mortgage </w:t>
+            <w:proofErr w:type="gramStart"/>
+            <w:r>
+              <w:t>the</w:t>
+            </w:r>
+            <w:proofErr w:type="gramEnd"/>
+            <w:r>
+              <w:t xml:space="preserve"> lien holder of the land pursuant to the authority of the Registered Mortgage </w:t>
             </w:r>
             <w:r>
               <w:rPr>
@@ -2127,6 +2320,7 @@
             <w:r>
               <w:tab/>
             </w:r>
+            <w:proofErr w:type="gramStart"/>
             <w:r>
               <w:rPr>
                 <w:u w:val="dotted"/>
@@ -2137,7 +2331,11 @@
               <w:t xml:space="preserve">  </w:t>
             </w:r>
             <w:r>
-              <w:t>day of the month</w:t>
+              <w:t>day</w:t>
+            </w:r>
+            <w:proofErr w:type="gramEnd"/>
+            <w:r>
+              <w:t xml:space="preserve"> of the month</w:t>
             </w:r>
             <w:r>
               <w:t xml:space="preserve"> </w:t>
@@ -2175,8 +2373,16 @@
               <w:rPr>
                 <w:b/>
               </w:rPr>
-              <w:t>Power of Attorney :</w:t>
-            </w:r>
+              <w:t xml:space="preserve">Power of </w:t>
+            </w:r>
+            <w:proofErr w:type="gramStart"/>
+            <w:r>
+              <w:rPr>
+                <w:b/>
+              </w:rPr>
+              <w:t>Attorney :</w:t>
+            </w:r>
+            <w:proofErr w:type="gramEnd"/>
             <w:r>
               <w:rPr>
                 <w:b/>
@@ -2219,8 +2425,16 @@
                 <w:b/>
               </w:rPr>
               <w:tab/>
-              <w:t xml:space="preserve">   :</w:t>
-            </w:r>
+              <w:t xml:space="preserve"> </w:t>
+            </w:r>
+            <w:proofErr w:type="gramStart"/>
+            <w:r>
+              <w:rPr>
+                <w:b/>
+              </w:rPr>
+              <w:t xml:space="preserve">  :</w:t>
+            </w:r>
+            <w:proofErr w:type="gramEnd"/>
             <w:r>
               <w:rPr>
                 <w:b/>
@@ -2269,7 +2483,21 @@
                 <w:b/>
               </w:rPr>
               <w:tab/>
-              <w:t xml:space="preserve">   : by his deputy : </w:t>
+              <w:t xml:space="preserve"> </w:t>
+            </w:r>
+            <w:proofErr w:type="gramStart"/>
+            <w:r>
+              <w:rPr>
+                <w:b/>
+              </w:rPr>
+              <w:t xml:space="preserve">  :</w:t>
+            </w:r>
+            <w:proofErr w:type="gramEnd"/>
+            <w:r>
+              <w:rPr>
+                <w:b/>
+              </w:rPr>
+              <w:t xml:space="preserve"> by his deputy : </w:t>
             </w:r>
           </w:p>
           <w:p>
@@ -2566,12 +2794,25 @@
             </w:pPr>
             <w:r>
               <w:tab/>
-              <w:t>(i)</w:t>
-            </w:r>
-            <w:r>
-              <w:tab/>
-              <w:t>that he is of sufficient age;</w:t>
-            </w:r>
+              <w:t>(</w:t>
+            </w:r>
+            <w:proofErr w:type="spellStart"/>
+            <w:r>
+              <w:t>i</w:t>
+            </w:r>
+            <w:proofErr w:type="spellEnd"/>
+            <w:r>
+              <w:t>)</w:t>
+            </w:r>
+            <w:r>
+              <w:tab/>
+              <w:t xml:space="preserve">that he is of sufficient </w:t>
+            </w:r>
+            <w:proofErr w:type="gramStart"/>
+            <w:r>
+              <w:t>age;</w:t>
+            </w:r>
+            <w:proofErr w:type="gramEnd"/>
           </w:p>
           <w:p>
             <w:pPr>
@@ -2591,8 +2832,13 @@
             </w:r>
             <w:r>
               <w:tab/>
-              <w:t>that he is a Malaysian citizen;</w:t>
-            </w:r>
+              <w:t xml:space="preserve">that he is a Malaysian </w:t>
+            </w:r>
+            <w:proofErr w:type="gramStart"/>
+            <w:r>
+              <w:t>citizen;</w:t>
+            </w:r>
+            <w:proofErr w:type="gramEnd"/>
           </w:p>
           <w:p>
             <w:pPr>
@@ -3217,7 +3463,23 @@
                 <w:sz w:val="14"/>
                 <w:szCs w:val="14"/>
               </w:rPr>
-              <w:t>Here enter the name of the person who is me</w:t>
+              <w:t xml:space="preserve">Here </w:t>
+            </w:r>
+            <w:proofErr w:type="gramStart"/>
+            <w:r>
+              <w:rPr>
+                <w:sz w:val="14"/>
+                <w:szCs w:val="14"/>
+              </w:rPr>
+              <w:t>enter</w:t>
+            </w:r>
+            <w:proofErr w:type="gramEnd"/>
+            <w:r>
+              <w:rPr>
+                <w:sz w:val="14"/>
+                <w:szCs w:val="14"/>
+              </w:rPr>
+              <w:t xml:space="preserve"> the name of the person who is me</w:t>
             </w:r>
           </w:p>
           <w:p>
@@ -3337,7 +3599,21 @@
               <w:rPr>
                 <w:i/>
               </w:rPr>
-              <w:t xml:space="preserve">          If the address of the person entitled under this instrument is outside the Federation then an address within the Federation for the service of notices shall be added in this column.</w:t>
+              <w:t xml:space="preserve">          If the address of the person entitled under this instrument is outside the </w:t>
+            </w:r>
+            <w:proofErr w:type="gramStart"/>
+            <w:r>
+              <w:rPr>
+                <w:i/>
+              </w:rPr>
+              <w:t>Federation</w:t>
+            </w:r>
+            <w:proofErr w:type="gramEnd"/>
+            <w:r>
+              <w:rPr>
+                <w:i/>
+              </w:rPr>
+              <w:t xml:space="preserve"> then an address within the Federation for the service of notices shall be added in this column.</w:t>
             </w:r>
           </w:p>
           <w:p>
@@ -3635,15 +3911,19 @@
             <w:pPr>
               <w:jc w:val="center"/>
             </w:pPr>
+            <w:proofErr w:type="gramStart"/>
             <w:r>
               <w:t xml:space="preserve">{{ </w:t>
             </w:r>
+            <w:proofErr w:type="spellStart"/>
             <w:r>
               <w:t>Lease</w:t>
             </w:r>
             <w:r>
               <w:t>FunctionalLocationInformation.CityTownDistrict</w:t>
             </w:r>
+            <w:proofErr w:type="spellEnd"/>
+            <w:proofErr w:type="gramEnd"/>
             <w:r>
               <w:t>}}</w:t>
             </w:r>
@@ -3675,12 +3955,14 @@
             <w:r>
               <w:t>{{</w:t>
             </w:r>
+            <w:proofErr w:type="spellStart"/>
             <w:r>
               <w:t>Lease</w:t>
             </w:r>
             <w:r>
               <w:t>FunctionalLocationInformation.NumberOfLotPlotPT</w:t>
             </w:r>
+            <w:proofErr w:type="spellEnd"/>
             <w:r>
               <w:t>}}</w:t>
             </w:r>
@@ -3703,12 +3985,14 @@
             <w:r>
               <w:t>{{</w:t>
             </w:r>
+            <w:proofErr w:type="spellStart"/>
             <w:r>
               <w:t>Lease</w:t>
             </w:r>
             <w:r>
               <w:t>FunctionalLocationInformation.PartOfAnyLand</w:t>
             </w:r>
+            <w:proofErr w:type="spellEnd"/>
             <w:r>
               <w:t>}}</w:t>
             </w:r>
@@ -3955,7 +4239,7 @@
                     </wp:anchor>
                   </w:drawing>
                 </mc:Choice>
-                <mc:Fallback xmlns:a="http://schemas.openxmlformats.org/drawingml/2006/main" xmlns:a14="http://schemas.microsoft.com/office/drawing/2010/main" xmlns:arto="http://schemas.microsoft.com/office/word/2006/arto">
+                <mc:Fallback xmlns:arto="http://schemas.microsoft.com/office/word/2006/arto" xmlns:a14="http://schemas.microsoft.com/office/drawing/2010/main" xmlns:a="http://schemas.openxmlformats.org/drawingml/2006/main">
                   <w:pict>
                     <v:line id="Line 2" style="position:absolute;rotation:63602fd;flip:x;z-index:251657216;visibility:visible;mso-wrap-style:square;mso-width-percent:0;mso-height-percent:0;mso-wrap-distance-left:9pt;mso-wrap-distance-top:0;mso-wrap-distance-right:9pt;mso-wrap-distance-bottom:0;mso-position-horizontal:absolute;mso-position-horizontal-relative:text;mso-position-vertical:absolute;mso-position-vertical-relative:text;mso-width-percent:0;mso-height-percent:0;mso-width-relative:page;mso-height-relative:page" o:spid="_x0000_s1026" o:gfxdata="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" from="-7.8pt,4.25pt" to="501.7pt,167.9pt" w14:anchorId="0254123E"/>
                   </w:pict>
@@ -4588,13 +4872,23 @@
           <w:szCs w:val="24"/>
         </w:rPr>
       </w:pPr>
+      <w:proofErr w:type="gramStart"/>
       <w:r>
         <w:rPr>
           <w:b/>
           <w:sz w:val="24"/>
           <w:szCs w:val="24"/>
         </w:rPr>
-        <w:t>Form 15A</w:t>
+        <w:t>Form</w:t>
+      </w:r>
+      <w:proofErr w:type="gramEnd"/>
+      <w:r>
+        <w:rPr>
+          <w:b/>
+          <w:sz w:val="24"/>
+          <w:szCs w:val="24"/>
+        </w:rPr>
+        <w:t xml:space="preserve"> 15A</w:t>
       </w:r>
     </w:p>
     <w:p>
@@ -4620,8 +4914,17 @@
           <w:sz w:val="28"/>
           <w:szCs w:val="28"/>
         </w:rPr>
-        <w:t>LASING LASING</w:t>
+        <w:t xml:space="preserve">LASING </w:t>
       </w:r>
+      <w:proofErr w:type="spellStart"/>
+      <w:r>
+        <w:rPr>
+          <w:sz w:val="28"/>
+          <w:szCs w:val="28"/>
+        </w:rPr>
+        <w:t>LASING</w:t>
+      </w:r>
+      <w:proofErr w:type="spellEnd"/>
     </w:p>
     <w:tbl>
       <w:tblPr>
@@ -5058,7 +5361,25 @@
           <w:b w:val="0"/>
           <w:sz w:val="20"/>
         </w:rPr>
-        <w:t>the landlord of the land described in the Table below, hereby alludes to the taxee whose name is below –</w:t>
+        <w:t xml:space="preserve">the landlord of the land described in the Table below, hereby alludes to the </w:t>
+      </w:r>
+      <w:proofErr w:type="spellStart"/>
+      <w:r>
+        <w:rPr>
+          <w:rFonts w:ascii="Times New Roman" w:hAnsi="Times New Roman"/>
+          <w:b w:val="0"/>
+          <w:sz w:val="20"/>
+        </w:rPr>
+        <w:t>taxee</w:t>
+      </w:r>
+      <w:proofErr w:type="spellEnd"/>
+      <w:r>
+        <w:rPr>
+          <w:rFonts w:ascii="Times New Roman" w:hAnsi="Times New Roman"/>
+          <w:b w:val="0"/>
+          <w:sz w:val="20"/>
+        </w:rPr>
+        <w:t xml:space="preserve"> whose name is below –</w:t>
       </w:r>
     </w:p>
     <w:p>
@@ -5094,6 +5415,7 @@
         <w:tab/>
         <w:t>*</w:t>
       </w:r>
+      <w:proofErr w:type="gramStart"/>
       <w:r>
         <w:rPr>
           <w:rFonts w:ascii="Times New Roman" w:hAnsi="Times New Roman"/>
@@ -5101,7 +5423,17 @@
           <w:strike/>
           <w:sz w:val="20"/>
         </w:rPr>
-        <w:t>all the land.</w:t>
+        <w:t>all</w:t>
+      </w:r>
+      <w:proofErr w:type="gramEnd"/>
+      <w:r>
+        <w:rPr>
+          <w:rFonts w:ascii="Times New Roman" w:hAnsi="Times New Roman"/>
+          <w:b w:val="0"/>
+          <w:strike/>
+          <w:sz w:val="20"/>
+        </w:rPr>
+        <w:t xml:space="preserve"> the land.</w:t>
       </w:r>
     </w:p>
     <w:p>
@@ -5124,7 +5456,25 @@
           <w:sz w:val="20"/>
         </w:rPr>
         <w:tab/>
-        <w:t>*part of the land specified in the plan and the details enclosed herein.</w:t>
+        <w:t>*</w:t>
+      </w:r>
+      <w:proofErr w:type="gramStart"/>
+      <w:r>
+        <w:rPr>
+          <w:rFonts w:ascii="Times New Roman" w:hAnsi="Times New Roman"/>
+          <w:b w:val="0"/>
+          <w:sz w:val="20"/>
+        </w:rPr>
+        <w:t>part</w:t>
+      </w:r>
+      <w:proofErr w:type="gramEnd"/>
+      <w:r>
+        <w:rPr>
+          <w:rFonts w:ascii="Times New Roman" w:hAnsi="Times New Roman"/>
+          <w:b w:val="0"/>
+          <w:sz w:val="20"/>
+        </w:rPr>
+        <w:t xml:space="preserve"> of the land specified in the plan and the details enclosed herein.</w:t>
       </w:r>
     </w:p>
     <w:p>
@@ -5224,7 +5574,23 @@
                                 <w:sz w:val="14"/>
                                 <w:szCs w:val="14"/>
                               </w:rPr>
-                              <w:t>Here enter "month", "quarter", "year", etc., as applicable</w:t>
+                              <w:t xml:space="preserve">Here </w:t>
+                            </w:r>
+                            <w:proofErr w:type="gramStart"/>
+                            <w:r>
+                              <w:rPr>
+                                <w:sz w:val="14"/>
+                                <w:szCs w:val="14"/>
+                              </w:rPr>
+                              <w:t>enter</w:t>
+                            </w:r>
+                            <w:proofErr w:type="gramEnd"/>
+                            <w:r>
+                              <w:rPr>
+                                <w:sz w:val="14"/>
+                                <w:szCs w:val="14"/>
+                              </w:rPr>
+                              <w:t xml:space="preserve"> "month", "quarter", "year", etc., as applicable</w:t>
                             </w:r>
                           </w:p>
                         </w:txbxContent>
@@ -5261,7 +5627,23 @@
                           <w:sz w:val="14"/>
                           <w:szCs w:val="14"/>
                         </w:rPr>
-                        <w:t>Here enter "month", "quarter", "year", etc., as applicable</w:t>
+                        <w:t xml:space="preserve">Here </w:t>
+                      </w:r>
+                      <w:proofErr w:type="gramStart"/>
+                      <w:r>
+                        <w:rPr>
+                          <w:sz w:val="14"/>
+                          <w:szCs w:val="14"/>
+                        </w:rPr>
+                        <w:t>enter</w:t>
+                      </w:r>
+                      <w:proofErr w:type="gramEnd"/>
+                      <w:r>
+                        <w:rPr>
+                          <w:sz w:val="14"/>
+                          <w:szCs w:val="14"/>
+                        </w:rPr>
+                        <w:t xml:space="preserve"> "month", "quarter", "year", etc., as applicable</w:t>
                       </w:r>
                     </w:p>
                   </w:txbxContent>
@@ -5328,7 +5710,15 @@
           </w:tcPr>
           <w:p>
             <w:r>
-              <w:t>for a period of time that is determined during</w:t>
+              <w:t xml:space="preserve">for </w:t>
+            </w:r>
+            <w:proofErr w:type="gramStart"/>
+            <w:r>
+              <w:t>a period of time</w:t>
+            </w:r>
+            <w:proofErr w:type="gramEnd"/>
+            <w:r>
+              <w:t xml:space="preserve"> that is determined during</w:t>
             </w:r>
           </w:p>
         </w:tc>
@@ -6183,8 +6573,16 @@
               <w:rPr>
                 <w:spacing w:val="-2"/>
               </w:rPr>
-              <w:t>month...........................20............                         In front :</w:t>
-            </w:r>
+              <w:t xml:space="preserve">month...........................20............                         In </w:t>
+            </w:r>
+            <w:proofErr w:type="gramStart"/>
+            <w:r>
+              <w:rPr>
+                <w:spacing w:val="-2"/>
+              </w:rPr>
+              <w:t>front :</w:t>
+            </w:r>
+            <w:proofErr w:type="gramEnd"/>
           </w:p>
           <w:p>
             <w:pPr>
@@ -6473,7 +6871,23 @@
           <w:sz w:val="16"/>
           <w:szCs w:val="16"/>
         </w:rPr>
-        <w:t>Here enter "month", "quarter", "year" and so on as applicable.</w:t>
+        <w:t xml:space="preserve">Here </w:t>
+      </w:r>
+      <w:proofErr w:type="gramStart"/>
+      <w:r>
+        <w:rPr>
+          <w:sz w:val="16"/>
+          <w:szCs w:val="16"/>
+        </w:rPr>
+        <w:t>enter</w:t>
+      </w:r>
+      <w:proofErr w:type="gramEnd"/>
+      <w:r>
+        <w:rPr>
+          <w:sz w:val="16"/>
+          <w:szCs w:val="16"/>
+        </w:rPr>
+        <w:t xml:space="preserve"> "month", "quarter", "year" and so on as applicable.</w:t>
       </w:r>
     </w:p>
     <w:sectPr>

--- a/public/sampletemplates/15A form Sign.docx
+++ b/public/sampletemplates/15A form Sign.docx
@@ -165,23 +165,7 @@
                 <w:sz w:val="14"/>
                 <w:szCs w:val="14"/>
               </w:rPr>
-              <w:t xml:space="preserve">Here </w:t>
-            </w:r>
-            <w:proofErr w:type="gramStart"/>
-            <w:r>
-              <w:rPr>
-                <w:sz w:val="14"/>
-                <w:szCs w:val="14"/>
-              </w:rPr>
-              <w:t>enter</w:t>
-            </w:r>
-            <w:proofErr w:type="gramEnd"/>
-            <w:r>
-              <w:rPr>
-                <w:sz w:val="14"/>
-                <w:szCs w:val="14"/>
-              </w:rPr>
-              <w:t xml:space="preserve"> the name of the person who perfected it.</w:t>
+              <w:t>Here enter the name of the person who perfected it.</w:t>
             </w:r>
           </w:p>
         </w:tc>
@@ -513,16 +497,8 @@
                 <w:szCs w:val="20"/>
               </w:rPr>
               <w:tab/>
-              <w:t xml:space="preserve">that he is of sufficient </w:t>
-            </w:r>
-            <w:proofErr w:type="gramStart"/>
-            <w:r>
-              <w:rPr>
-                <w:szCs w:val="20"/>
-              </w:rPr>
-              <w:t>age;</w:t>
-            </w:r>
-            <w:proofErr w:type="gramEnd"/>
+              <w:t>that he is of sufficient age;</w:t>
+            </w:r>
           </w:p>
           <w:p>
             <w:pPr>
@@ -550,16 +526,8 @@
                 <w:szCs w:val="20"/>
               </w:rPr>
               <w:tab/>
-              <w:t xml:space="preserve">that he is a Malaysian </w:t>
-            </w:r>
-            <w:proofErr w:type="gramStart"/>
-            <w:r>
-              <w:rPr>
-                <w:szCs w:val="20"/>
-              </w:rPr>
-              <w:t>citizen;</w:t>
-            </w:r>
-            <w:proofErr w:type="gramEnd"/>
+              <w:t>that he is a Malaysian citizen;</w:t>
+            </w:r>
           </w:p>
           <w:p>
             <w:pPr>
@@ -697,9 +665,6 @@
           <w:p>
             <w:pPr>
               <w:spacing w:line="360" w:lineRule="auto"/>
-              <w:rPr>
-                <w:lang w:val="ms-MY"/>
-              </w:rPr>
             </w:pPr>
             <w:r>
               <w:rPr>
@@ -716,6 +681,14 @@
             <w:r>
               <w:t>}}</w:t>
             </w:r>
+          </w:p>
+          <w:p>
+            <w:pPr>
+              <w:spacing w:line="360" w:lineRule="auto"/>
+              <w:rPr>
+                <w:lang w:val="ms-MY"/>
+              </w:rPr>
+            </w:pPr>
           </w:p>
           <w:tbl>
             <w:tblPr>
@@ -745,11 +718,11 @@
                 <w:p>
                   <w:pPr>
                     <w:spacing w:line="360" w:lineRule="auto"/>
-                    <w:ind w:left="-110" w:right="133" w:firstLine="90"/>
+                    <w:ind w:left="-110" w:right="133"/>
                     <w:jc w:val="both"/>
                   </w:pPr>
                   <w:r>
-                    <w:t xml:space="preserve">                   I</w:t>
+                    <w:t xml:space="preserve">             I</w:t>
                   </w:r>
                 </w:p>
               </w:tc>
@@ -877,23 +850,7 @@
                       <w:b/>
                       <w:spacing w:val="-2"/>
                     </w:rPr>
-                    <w:t xml:space="preserve">, 16th Floor, Tower </w:t>
-                  </w:r>
-                  <w:proofErr w:type="gramStart"/>
-                  <w:r>
-                    <w:rPr>
-                      <w:b/>
-                      <w:spacing w:val="-2"/>
-                    </w:rPr>
-                    <w:t xml:space="preserve">A,   </w:t>
-                  </w:r>
-                  <w:proofErr w:type="gramEnd"/>
-                  <w:r>
-                    <w:rPr>
-                      <w:b/>
-                      <w:spacing w:val="-2"/>
-                    </w:rPr>
-                    <w:t xml:space="preserve">   </w:t>
+                    <w:t xml:space="preserve">, 16th Floor, Tower A,      </w:t>
                   </w:r>
                 </w:p>
               </w:tc>
@@ -1146,21 +1103,7 @@
               <w:rPr>
                 <w:b/>
               </w:rPr>
-              <w:t xml:space="preserve">Power of </w:t>
-            </w:r>
-            <w:proofErr w:type="gramStart"/>
-            <w:r>
-              <w:rPr>
-                <w:b/>
-              </w:rPr>
-              <w:t>Attorney :</w:t>
-            </w:r>
-            <w:proofErr w:type="gramEnd"/>
-            <w:r>
-              <w:rPr>
-                <w:b/>
-              </w:rPr>
-              <w:t xml:space="preserve"> </w:t>
+              <w:t xml:space="preserve">Power of Attorney : </w:t>
             </w:r>
             <w:r>
               <w:rPr>
@@ -1218,21 +1161,7 @@
                 <w:b/>
               </w:rPr>
               <w:tab/>
-              <w:t xml:space="preserve"> </w:t>
-            </w:r>
-            <w:proofErr w:type="gramStart"/>
-            <w:r>
-              <w:rPr>
-                <w:b/>
-              </w:rPr>
-              <w:t xml:space="preserve">  :</w:t>
-            </w:r>
-            <w:proofErr w:type="gramEnd"/>
-            <w:r>
-              <w:rPr>
-                <w:b/>
-              </w:rPr>
-              <w:t xml:space="preserve"> </w:t>
+              <w:t xml:space="preserve">   : </w:t>
             </w:r>
             <w:r>
               <w:rPr>
@@ -1271,21 +1200,7 @@
                 <w:b/>
               </w:rPr>
               <w:tab/>
-              <w:t xml:space="preserve"> </w:t>
-            </w:r>
-            <w:proofErr w:type="gramStart"/>
-            <w:r>
-              <w:rPr>
-                <w:b/>
-              </w:rPr>
-              <w:t xml:space="preserve">  :</w:t>
-            </w:r>
-            <w:proofErr w:type="gramEnd"/>
-            <w:r>
-              <w:rPr>
-                <w:b/>
-              </w:rPr>
-              <w:t xml:space="preserve"> </w:t>
+              <w:t xml:space="preserve">   : </w:t>
             </w:r>
           </w:p>
           <w:tbl>
@@ -1326,23 +1241,7 @@
                       <w:b/>
                       <w:spacing w:val="-2"/>
                     </w:rPr>
-                    <w:t>Sapia Bean ABD Bashir (K/</w:t>
-                  </w:r>
-                  <w:proofErr w:type="gramStart"/>
-                  <w:r>
-                    <w:rPr>
-                      <w:b/>
-                      <w:spacing w:val="-2"/>
-                    </w:rPr>
-                    <w:t>P :</w:t>
-                  </w:r>
-                  <w:proofErr w:type="gramEnd"/>
-                  <w:r>
-                    <w:rPr>
-                      <w:b/>
-                      <w:spacing w:val="-2"/>
-                    </w:rPr>
-                    <w:t xml:space="preserve"> 790826-10-xxxx)  </w:t>
+                    <w:t xml:space="preserve">Sapia Bean ABD Bashir (K/P : 790826-10-xxxx)  </w:t>
                   </w:r>
                 </w:p>
               </w:tc>
@@ -1559,7 +1458,7 @@
     </w:tbl>
     <w:tbl>
       <w:tblPr>
-        <w:tblpPr w:leftFromText="180" w:rightFromText="180" w:vertAnchor="text" w:horzAnchor="page" w:tblpX="1291" w:tblpY="20"/>
+        <w:tblpPr w:leftFromText="180" w:rightFromText="180" w:vertAnchor="text" w:horzAnchor="page" w:tblpX="1241" w:tblpY="290"/>
         <w:tblW w:w="10373" w:type="dxa"/>
         <w:tblLayout w:type="fixed"/>
         <w:tblLook w:val="0000" w:firstRow="0" w:lastRow="0" w:firstColumn="0" w:lastColumn="0" w:noHBand="0" w:noVBand="0"/>
@@ -1630,23 +1529,7 @@
                 <w:sz w:val="14"/>
                 <w:szCs w:val="14"/>
               </w:rPr>
-              <w:t xml:space="preserve">Here </w:t>
-            </w:r>
-            <w:proofErr w:type="gramStart"/>
-            <w:r>
-              <w:rPr>
-                <w:sz w:val="14"/>
-                <w:szCs w:val="14"/>
-              </w:rPr>
-              <w:t>enter</w:t>
-            </w:r>
-            <w:proofErr w:type="gramEnd"/>
-            <w:r>
-              <w:rPr>
-                <w:sz w:val="14"/>
-                <w:szCs w:val="14"/>
-              </w:rPr>
-              <w:t xml:space="preserve"> the name of the person who perfected</w:t>
+              <w:t>Here enter the name of the person who perfected</w:t>
             </w:r>
           </w:p>
           <w:p>
@@ -1720,23 +1603,7 @@
                 <w:rFonts w:ascii="Times New Roman" w:hAnsi="Times New Roman"/>
                 <w:sz w:val="20"/>
               </w:rPr>
-              <w:t xml:space="preserve"> Binti Abd Basir (K/</w:t>
-            </w:r>
-            <w:proofErr w:type="gramStart"/>
-            <w:r>
-              <w:rPr>
-                <w:rFonts w:ascii="Times New Roman" w:hAnsi="Times New Roman"/>
-                <w:sz w:val="20"/>
-              </w:rPr>
-              <w:t>P :</w:t>
-            </w:r>
-            <w:proofErr w:type="gramEnd"/>
-            <w:r>
-              <w:rPr>
-                <w:rFonts w:ascii="Times New Roman" w:hAnsi="Times New Roman"/>
-                <w:sz w:val="20"/>
-              </w:rPr>
-              <w:t xml:space="preserve"> 790826-10-5562) as TNB Representative</w:t>
+              <w:t xml:space="preserve"> Binti Abd Basir (K/P : 790826-10-5562) as TNB Representative</w:t>
             </w:r>
           </w:p>
         </w:tc>
@@ -1898,13 +1765,8 @@
             </w:r>
             <w:r>
               <w:tab/>
-              <w:t xml:space="preserve">that he is of sufficient </w:t>
-            </w:r>
-            <w:proofErr w:type="gramStart"/>
-            <w:r>
-              <w:t>age;</w:t>
-            </w:r>
-            <w:proofErr w:type="gramEnd"/>
+              <w:t>that he is of sufficient age;</w:t>
+            </w:r>
           </w:p>
           <w:p>
             <w:pPr>
@@ -1924,13 +1786,8 @@
             </w:r>
             <w:r>
               <w:tab/>
-              <w:t xml:space="preserve">that he is a Malaysian </w:t>
-            </w:r>
-            <w:proofErr w:type="gramStart"/>
-            <w:r>
-              <w:t>citizen;</w:t>
-            </w:r>
-            <w:proofErr w:type="gramEnd"/>
+              <w:t>that he is a Malaysian citizen;</w:t>
+            </w:r>
           </w:p>
           <w:p>
             <w:pPr>
@@ -2271,13 +2128,8 @@
                 <w:lang w:val="ms-MY"/>
               </w:rPr>
             </w:pPr>
-            <w:proofErr w:type="gramStart"/>
-            <w:r>
-              <w:t>the</w:t>
-            </w:r>
-            <w:proofErr w:type="gramEnd"/>
-            <w:r>
-              <w:t xml:space="preserve"> lien holder of the land pursuant to the authority of the Registered Mortgage </w:t>
+            <w:r>
+              <w:t xml:space="preserve">the lien holder of the land pursuant to the authority of the Registered Mortgage </w:t>
             </w:r>
             <w:r>
               <w:rPr>
@@ -2320,7 +2172,6 @@
             <w:r>
               <w:tab/>
             </w:r>
-            <w:proofErr w:type="gramStart"/>
             <w:r>
               <w:rPr>
                 <w:u w:val="dotted"/>
@@ -2331,11 +2182,7 @@
               <w:t xml:space="preserve">  </w:t>
             </w:r>
             <w:r>
-              <w:t>day</w:t>
-            </w:r>
-            <w:proofErr w:type="gramEnd"/>
-            <w:r>
-              <w:t xml:space="preserve"> of the month</w:t>
+              <w:t>day of the month</w:t>
             </w:r>
             <w:r>
               <w:t xml:space="preserve"> </w:t>
@@ -2373,16 +2220,8 @@
               <w:rPr>
                 <w:b/>
               </w:rPr>
-              <w:t xml:space="preserve">Power of </w:t>
-            </w:r>
-            <w:proofErr w:type="gramStart"/>
-            <w:r>
-              <w:rPr>
-                <w:b/>
-              </w:rPr>
-              <w:t>Attorney :</w:t>
-            </w:r>
-            <w:proofErr w:type="gramEnd"/>
+              <w:t>Power of Attorney :</w:t>
+            </w:r>
             <w:r>
               <w:rPr>
                 <w:b/>
@@ -2425,16 +2264,8 @@
                 <w:b/>
               </w:rPr>
               <w:tab/>
-              <w:t xml:space="preserve"> </w:t>
-            </w:r>
-            <w:proofErr w:type="gramStart"/>
-            <w:r>
-              <w:rPr>
-                <w:b/>
-              </w:rPr>
-              <w:t xml:space="preserve">  :</w:t>
-            </w:r>
-            <w:proofErr w:type="gramEnd"/>
+              <w:t xml:space="preserve">   :</w:t>
+            </w:r>
             <w:r>
               <w:rPr>
                 <w:b/>
@@ -2483,21 +2314,7 @@
                 <w:b/>
               </w:rPr>
               <w:tab/>
-              <w:t xml:space="preserve"> </w:t>
-            </w:r>
-            <w:proofErr w:type="gramStart"/>
-            <w:r>
-              <w:rPr>
-                <w:b/>
-              </w:rPr>
-              <w:t xml:space="preserve">  :</w:t>
-            </w:r>
-            <w:proofErr w:type="gramEnd"/>
-            <w:r>
-              <w:rPr>
-                <w:b/>
-              </w:rPr>
-              <w:t xml:space="preserve"> by his deputy : </w:t>
+              <w:t xml:space="preserve">   : by his deputy : </w:t>
             </w:r>
           </w:p>
           <w:p>
@@ -2806,13 +2623,8 @@
             </w:r>
             <w:r>
               <w:tab/>
-              <w:t xml:space="preserve">that he is of sufficient </w:t>
-            </w:r>
-            <w:proofErr w:type="gramStart"/>
-            <w:r>
-              <w:t>age;</w:t>
-            </w:r>
-            <w:proofErr w:type="gramEnd"/>
+              <w:t>that he is of sufficient age;</w:t>
+            </w:r>
           </w:p>
           <w:p>
             <w:pPr>
@@ -2832,13 +2644,8 @@
             </w:r>
             <w:r>
               <w:tab/>
-              <w:t xml:space="preserve">that he is a Malaysian </w:t>
-            </w:r>
-            <w:proofErr w:type="gramStart"/>
-            <w:r>
-              <w:t>citizen;</w:t>
-            </w:r>
-            <w:proofErr w:type="gramEnd"/>
+              <w:t>that he is a Malaysian citizen;</w:t>
+            </w:r>
           </w:p>
           <w:p>
             <w:pPr>
@@ -3463,23 +3270,7 @@
                 <w:sz w:val="14"/>
                 <w:szCs w:val="14"/>
               </w:rPr>
-              <w:t xml:space="preserve">Here </w:t>
-            </w:r>
-            <w:proofErr w:type="gramStart"/>
-            <w:r>
-              <w:rPr>
-                <w:sz w:val="14"/>
-                <w:szCs w:val="14"/>
-              </w:rPr>
-              <w:t>enter</w:t>
-            </w:r>
-            <w:proofErr w:type="gramEnd"/>
-            <w:r>
-              <w:rPr>
-                <w:sz w:val="14"/>
-                <w:szCs w:val="14"/>
-              </w:rPr>
-              <w:t xml:space="preserve"> the name of the person who is me</w:t>
+              <w:t>Here enter the name of the person who is me</w:t>
             </w:r>
           </w:p>
           <w:p>
@@ -3599,21 +3390,7 @@
               <w:rPr>
                 <w:i/>
               </w:rPr>
-              <w:t xml:space="preserve">          If the address of the person entitled under this instrument is outside the </w:t>
-            </w:r>
-            <w:proofErr w:type="gramStart"/>
-            <w:r>
-              <w:rPr>
-                <w:i/>
-              </w:rPr>
-              <w:t>Federation</w:t>
-            </w:r>
-            <w:proofErr w:type="gramEnd"/>
-            <w:r>
-              <w:rPr>
-                <w:i/>
-              </w:rPr>
-              <w:t xml:space="preserve"> then an address within the Federation for the service of notices shall be added in this column.</w:t>
+              <w:t xml:space="preserve">          If the address of the person entitled under this instrument is outside the Federation then an address within the Federation for the service of notices shall be added in this column.</w:t>
             </w:r>
           </w:p>
           <w:p>
@@ -3911,7 +3688,6 @@
             <w:pPr>
               <w:jc w:val="center"/>
             </w:pPr>
-            <w:proofErr w:type="gramStart"/>
             <w:r>
               <w:t xml:space="preserve">{{ </w:t>
             </w:r>
@@ -3923,7 +3699,6 @@
               <w:t>FunctionalLocationInformation.CityTownDistrict</w:t>
             </w:r>
             <w:proofErr w:type="spellEnd"/>
-            <w:proofErr w:type="gramEnd"/>
             <w:r>
               <w:t>}}</w:t>
             </w:r>
@@ -4239,7 +4014,7 @@
                     </wp:anchor>
                   </w:drawing>
                 </mc:Choice>
-                <mc:Fallback xmlns:arto="http://schemas.microsoft.com/office/word/2006/arto" xmlns:a14="http://schemas.microsoft.com/office/drawing/2010/main" xmlns:a="http://schemas.openxmlformats.org/drawingml/2006/main">
+                <mc:Fallback xmlns:a="http://schemas.openxmlformats.org/drawingml/2006/main" xmlns:a14="http://schemas.microsoft.com/office/drawing/2010/main" xmlns:arto="http://schemas.microsoft.com/office/word/2006/arto">
                   <w:pict>
                     <v:line id="Line 2" style="position:absolute;rotation:63602fd;flip:x;z-index:251657216;visibility:visible;mso-wrap-style:square;mso-width-percent:0;mso-height-percent:0;mso-wrap-distance-left:9pt;mso-wrap-distance-top:0;mso-wrap-distance-right:9pt;mso-wrap-distance-bottom:0;mso-position-horizontal:absolute;mso-position-horizontal-relative:text;mso-position-vertical:absolute;mso-position-vertical-relative:text;mso-width-percent:0;mso-height-percent:0;mso-width-relative:page;mso-height-relative:page" o:spid="_x0000_s1026" o:gfxdata="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" from="-7.8pt,4.25pt" to="501.7pt,167.9pt" w14:anchorId="0254123E"/>
                   </w:pict>
@@ -4872,23 +4647,13 @@
           <w:szCs w:val="24"/>
         </w:rPr>
       </w:pPr>
-      <w:proofErr w:type="gramStart"/>
       <w:r>
         <w:rPr>
           <w:b/>
           <w:sz w:val="24"/>
           <w:szCs w:val="24"/>
         </w:rPr>
-        <w:t>Form</w:t>
-      </w:r>
-      <w:proofErr w:type="gramEnd"/>
-      <w:r>
-        <w:rPr>
-          <w:b/>
-          <w:sz w:val="24"/>
-          <w:szCs w:val="24"/>
-        </w:rPr>
-        <w:t xml:space="preserve"> 15A</w:t>
+        <w:t>Form 15A</w:t>
       </w:r>
     </w:p>
     <w:p>
@@ -5415,7 +5180,6 @@
         <w:tab/>
         <w:t>*</w:t>
       </w:r>
-      <w:proofErr w:type="gramStart"/>
       <w:r>
         <w:rPr>
           <w:rFonts w:ascii="Times New Roman" w:hAnsi="Times New Roman"/>
@@ -5423,17 +5187,7 @@
           <w:strike/>
           <w:sz w:val="20"/>
         </w:rPr>
-        <w:t>all</w:t>
-      </w:r>
-      <w:proofErr w:type="gramEnd"/>
-      <w:r>
-        <w:rPr>
-          <w:rFonts w:ascii="Times New Roman" w:hAnsi="Times New Roman"/>
-          <w:b w:val="0"/>
-          <w:strike/>
-          <w:sz w:val="20"/>
-        </w:rPr>
-        <w:t xml:space="preserve"> the land.</w:t>
+        <w:t>all the land.</w:t>
       </w:r>
     </w:p>
     <w:p>
@@ -5456,25 +5210,7 @@
           <w:sz w:val="20"/>
         </w:rPr>
         <w:tab/>
-        <w:t>*</w:t>
-      </w:r>
-      <w:proofErr w:type="gramStart"/>
-      <w:r>
-        <w:rPr>
-          <w:rFonts w:ascii="Times New Roman" w:hAnsi="Times New Roman"/>
-          <w:b w:val="0"/>
-          <w:sz w:val="20"/>
-        </w:rPr>
-        <w:t>part</w:t>
-      </w:r>
-      <w:proofErr w:type="gramEnd"/>
-      <w:r>
-        <w:rPr>
-          <w:rFonts w:ascii="Times New Roman" w:hAnsi="Times New Roman"/>
-          <w:b w:val="0"/>
-          <w:sz w:val="20"/>
-        </w:rPr>
-        <w:t xml:space="preserve"> of the land specified in the plan and the details enclosed herein.</w:t>
+        <w:t>*part of the land specified in the plan and the details enclosed herein.</w:t>
       </w:r>
     </w:p>
     <w:p>
@@ -5574,23 +5310,7 @@
                                 <w:sz w:val="14"/>
                                 <w:szCs w:val="14"/>
                               </w:rPr>
-                              <w:t xml:space="preserve">Here </w:t>
-                            </w:r>
-                            <w:proofErr w:type="gramStart"/>
-                            <w:r>
-                              <w:rPr>
-                                <w:sz w:val="14"/>
-                                <w:szCs w:val="14"/>
-                              </w:rPr>
-                              <w:t>enter</w:t>
-                            </w:r>
-                            <w:proofErr w:type="gramEnd"/>
-                            <w:r>
-                              <w:rPr>
-                                <w:sz w:val="14"/>
-                                <w:szCs w:val="14"/>
-                              </w:rPr>
-                              <w:t xml:space="preserve"> "month", "quarter", "year", etc., as applicable</w:t>
+                              <w:t>Here enter "month", "quarter", "year", etc., as applicable</w:t>
                             </w:r>
                           </w:p>
                         </w:txbxContent>
@@ -5627,23 +5347,7 @@
                           <w:sz w:val="14"/>
                           <w:szCs w:val="14"/>
                         </w:rPr>
-                        <w:t xml:space="preserve">Here </w:t>
-                      </w:r>
-                      <w:proofErr w:type="gramStart"/>
-                      <w:r>
-                        <w:rPr>
-                          <w:sz w:val="14"/>
-                          <w:szCs w:val="14"/>
-                        </w:rPr>
-                        <w:t>enter</w:t>
-                      </w:r>
-                      <w:proofErr w:type="gramEnd"/>
-                      <w:r>
-                        <w:rPr>
-                          <w:sz w:val="14"/>
-                          <w:szCs w:val="14"/>
-                        </w:rPr>
-                        <w:t xml:space="preserve"> "month", "quarter", "year", etc., as applicable</w:t>
+                        <w:t>Here enter "month", "quarter", "year", etc., as applicable</w:t>
                       </w:r>
                     </w:p>
                   </w:txbxContent>
@@ -5710,15 +5414,7 @@
           </w:tcPr>
           <w:p>
             <w:r>
-              <w:t xml:space="preserve">for </w:t>
-            </w:r>
-            <w:proofErr w:type="gramStart"/>
-            <w:r>
-              <w:t>a period of time</w:t>
-            </w:r>
-            <w:proofErr w:type="gramEnd"/>
-            <w:r>
-              <w:t xml:space="preserve"> that is determined during</w:t>
+              <w:t>for a period of time that is determined during</w:t>
             </w:r>
           </w:p>
         </w:tc>
@@ -6573,16 +6269,8 @@
               <w:rPr>
                 <w:spacing w:val="-2"/>
               </w:rPr>
-              <w:t xml:space="preserve">month...........................20............                         In </w:t>
-            </w:r>
-            <w:proofErr w:type="gramStart"/>
-            <w:r>
-              <w:rPr>
-                <w:spacing w:val="-2"/>
-              </w:rPr>
-              <w:t>front :</w:t>
-            </w:r>
-            <w:proofErr w:type="gramEnd"/>
+              <w:t>month...........................20............                         In front :</w:t>
+            </w:r>
           </w:p>
           <w:p>
             <w:pPr>
@@ -6871,23 +6559,7 @@
           <w:sz w:val="16"/>
           <w:szCs w:val="16"/>
         </w:rPr>
-        <w:t xml:space="preserve">Here </w:t>
-      </w:r>
-      <w:proofErr w:type="gramStart"/>
-      <w:r>
-        <w:rPr>
-          <w:sz w:val="16"/>
-          <w:szCs w:val="16"/>
-        </w:rPr>
-        <w:t>enter</w:t>
-      </w:r>
-      <w:proofErr w:type="gramEnd"/>
-      <w:r>
-        <w:rPr>
-          <w:sz w:val="16"/>
-          <w:szCs w:val="16"/>
-        </w:rPr>
-        <w:t xml:space="preserve"> "month", "quarter", "year" and so on as applicable.</w:t>
+        <w:t>Here enter "month", "quarter", "year" and so on as applicable.</w:t>
       </w:r>
     </w:p>
     <w:sectPr>

--- a/public/sampletemplates/15A form Sign.docx
+++ b/public/sampletemplates/15A form Sign.docx
@@ -165,7 +165,23 @@
                 <w:sz w:val="14"/>
                 <w:szCs w:val="14"/>
               </w:rPr>
-              <w:t>Here enter the name of the person who perfected it.</w:t>
+              <w:t xml:space="preserve">Here </w:t>
+            </w:r>
+            <w:proofErr w:type="gramStart"/>
+            <w:r>
+              <w:rPr>
+                <w:sz w:val="14"/>
+                <w:szCs w:val="14"/>
+              </w:rPr>
+              <w:t>enter</w:t>
+            </w:r>
+            <w:proofErr w:type="gramEnd"/>
+            <w:r>
+              <w:rPr>
+                <w:sz w:val="14"/>
+                <w:szCs w:val="14"/>
+              </w:rPr>
+              <w:t xml:space="preserve"> the name of the person who perfected it.</w:t>
             </w:r>
           </w:p>
         </w:tc>
@@ -359,87 +375,6 @@
             <w:bookmarkStart w:id="0" w:name="Text26"/>
             <w:bookmarkEnd w:id="0"/>
           </w:p>
-          <w:tbl>
-            <w:tblPr>
-              <w:tblW w:w="9071" w:type="dxa"/>
-              <w:tblBorders>
-                <w:bottom w:val="dotted" w:sz="8" w:space="0" w:color="auto"/>
-                <w:insideH w:val="dotted" w:sz="8" w:space="0" w:color="auto"/>
-                <w:insideV w:val="dotted" w:sz="8" w:space="0" w:color="auto"/>
-              </w:tblBorders>
-              <w:tblLayout w:type="fixed"/>
-              <w:tblLook w:val="0000" w:firstRow="0" w:lastRow="0" w:firstColumn="0" w:lastColumn="0" w:noHBand="0" w:noVBand="0"/>
-            </w:tblPr>
-            <w:tblGrid>
-              <w:gridCol w:w="9071"/>
-            </w:tblGrid>
-            <w:tr>
-              <w:trPr>
-                <w:trHeight w:val="334"/>
-              </w:trPr>
-              <w:tc>
-                <w:tcPr>
-                  <w:tcW w:w="9071" w:type="dxa"/>
-                </w:tcPr>
-                <w:p>
-                  <w:pPr>
-                    <w:tabs>
-                      <w:tab w:val="left" w:pos="349"/>
-                    </w:tabs>
-                    <w:spacing w:line="360" w:lineRule="auto"/>
-                    <w:jc w:val="both"/>
-                    <w:rPr>
-                      <w:lang w:val="ms-MY"/>
-                    </w:rPr>
-                  </w:pPr>
-                </w:p>
-              </w:tc>
-            </w:tr>
-            <w:tr>
-              <w:trPr>
-                <w:trHeight w:val="334"/>
-              </w:trPr>
-              <w:tc>
-                <w:tcPr>
-                  <w:tcW w:w="9071" w:type="dxa"/>
-                </w:tcPr>
-                <w:p>
-                  <w:pPr>
-                    <w:tabs>
-                      <w:tab w:val="left" w:pos="349"/>
-                    </w:tabs>
-                    <w:spacing w:line="360" w:lineRule="auto"/>
-                    <w:jc w:val="both"/>
-                    <w:rPr>
-                      <w:lang w:val="ms-MY"/>
-                    </w:rPr>
-                  </w:pPr>
-                </w:p>
-              </w:tc>
-            </w:tr>
-            <w:tr>
-              <w:trPr>
-                <w:trHeight w:val="334"/>
-              </w:trPr>
-              <w:tc>
-                <w:tcPr>
-                  <w:tcW w:w="9071" w:type="dxa"/>
-                </w:tcPr>
-                <w:p>
-                  <w:pPr>
-                    <w:tabs>
-                      <w:tab w:val="left" w:pos="349"/>
-                    </w:tabs>
-                    <w:spacing w:line="360" w:lineRule="auto"/>
-                    <w:jc w:val="both"/>
-                    <w:rPr>
-                      <w:lang w:val="ms-MY"/>
-                    </w:rPr>
-                  </w:pPr>
-                </w:p>
-              </w:tc>
-            </w:tr>
-          </w:tbl>
           <w:p>
             <w:pPr>
               <w:tabs>
@@ -497,8 +432,16 @@
                 <w:szCs w:val="20"/>
               </w:rPr>
               <w:tab/>
-              <w:t>that he is of sufficient age;</w:t>
-            </w:r>
+              <w:t xml:space="preserve">that he is of sufficient </w:t>
+            </w:r>
+            <w:proofErr w:type="gramStart"/>
+            <w:r>
+              <w:rPr>
+                <w:szCs w:val="20"/>
+              </w:rPr>
+              <w:t>age;</w:t>
+            </w:r>
+            <w:proofErr w:type="gramEnd"/>
           </w:p>
           <w:p>
             <w:pPr>
@@ -526,8 +469,16 @@
                 <w:szCs w:val="20"/>
               </w:rPr>
               <w:tab/>
-              <w:t>that he is a Malaysian citizen;</w:t>
-            </w:r>
+              <w:t xml:space="preserve">that he is a Malaysian </w:t>
+            </w:r>
+            <w:proofErr w:type="gramStart"/>
+            <w:r>
+              <w:rPr>
+                <w:szCs w:val="20"/>
+              </w:rPr>
+              <w:t>citizen;</w:t>
+            </w:r>
+            <w:proofErr w:type="gramEnd"/>
           </w:p>
           <w:p>
             <w:pPr>
@@ -665,35 +616,173 @@
           <w:p>
             <w:pPr>
               <w:spacing w:line="360" w:lineRule="auto"/>
-            </w:pPr>
-            <w:r>
-              <w:rPr>
-                <w:lang w:val="ms-MY"/>
-              </w:rPr>
-              <w:t xml:space="preserve">                                                                                                               </w:t>
-            </w:r>
-            <w:r>
-              <w:t>{{</w:t>
-            </w:r>
-            <w:r>
-              <w:t>Signature</w:t>
-            </w:r>
-            <w:r>
-              <w:t>}}</w:t>
+              <w:rPr>
+                <w:i/>
+                <w:iCs/>
+              </w:rPr>
+            </w:pPr>
+            <w:r>
+              <w:rPr>
+                <w:lang w:val="ms-MY"/>
+              </w:rPr>
+              <w:t xml:space="preserve">                                                                                                                         </w:t>
+            </w:r>
+            <w:r>
+              <w:t>{{Signature}}</w:t>
             </w:r>
           </w:p>
           <w:p>
             <w:pPr>
               <w:spacing w:line="360" w:lineRule="auto"/>
               <w:rPr>
-                <w:lang w:val="ms-MY"/>
-              </w:rPr>
-            </w:pPr>
-          </w:p>
+                <w:i/>
+                <w:iCs/>
+                <w:lang w:val="ms-MY"/>
+              </w:rPr>
+            </w:pPr>
+            <w:r>
+              <w:rPr>
+                <w:i/>
+                <w:iCs/>
+              </w:rPr>
+              <w:tab/>
+            </w:r>
+            <w:r>
+              <w:rPr>
+                <w:i/>
+                <w:iCs/>
+              </w:rPr>
+              <w:tab/>
+            </w:r>
+          </w:p>
+        </w:tc>
+      </w:tr>
+    </w:tbl>
+    <w:p>
+      <w:pPr>
+        <w:rPr>
+          <w:sz w:val="18"/>
+        </w:rPr>
+      </w:pPr>
+    </w:p>
+    <w:tbl>
+      <w:tblPr>
+        <w:tblW w:w="9777" w:type="dxa"/>
+        <w:tblInd w:w="-743" w:type="dxa"/>
+        <w:tblLayout w:type="fixed"/>
+        <w:tblLook w:val="0000" w:firstRow="0" w:lastRow="0" w:firstColumn="0" w:lastColumn="0" w:noHBand="0" w:noVBand="0"/>
+      </w:tblPr>
+      <w:tblGrid>
+        <w:gridCol w:w="1270"/>
+        <w:gridCol w:w="8507"/>
+      </w:tblGrid>
+      <w:tr>
+        <w:trPr>
+          <w:trHeight w:val="1554"/>
+        </w:trPr>
+        <w:tc>
+          <w:tcPr>
+            <w:tcW w:w="1270" w:type="dxa"/>
+          </w:tcPr>
+          <w:p>
+            <w:pPr>
+              <w:rPr>
+                <w:sz w:val="14"/>
+                <w:szCs w:val="14"/>
+                <w:lang w:val="ms-MY"/>
+              </w:rPr>
+            </w:pPr>
+          </w:p>
+          <w:p>
+            <w:pPr>
+              <w:rPr>
+                <w:sz w:val="14"/>
+                <w:szCs w:val="14"/>
+                <w:lang w:val="ms-MY"/>
+              </w:rPr>
+            </w:pPr>
+          </w:p>
+          <w:p>
+            <w:pPr>
+              <w:rPr>
+                <w:sz w:val="14"/>
+                <w:szCs w:val="14"/>
+                <w:lang w:val="ms-MY"/>
+              </w:rPr>
+            </w:pPr>
+          </w:p>
+          <w:p>
+            <w:pPr>
+              <w:rPr>
+                <w:sz w:val="14"/>
+                <w:szCs w:val="14"/>
+                <w:lang w:val="ms-MY"/>
+              </w:rPr>
+            </w:pPr>
+          </w:p>
+          <w:p>
+            <w:pPr>
+              <w:rPr>
+                <w:sz w:val="14"/>
+                <w:szCs w:val="14"/>
+                <w:lang w:val="ms-MY"/>
+              </w:rPr>
+            </w:pPr>
+            <w:r>
+              <w:rPr>
+                <w:sz w:val="14"/>
+                <w:szCs w:val="14"/>
+              </w:rPr>
+              <w:t>Here enter the full name and eligibility of the person who is watching.</w:t>
+            </w:r>
+          </w:p>
+          <w:p>
+            <w:pPr>
+              <w:spacing w:line="360" w:lineRule="auto"/>
+              <w:rPr>
+                <w:sz w:val="16"/>
+                <w:szCs w:val="16"/>
+                <w:lang w:val="ms-MY"/>
+              </w:rPr>
+            </w:pPr>
+          </w:p>
+          <w:p>
+            <w:pPr>
+              <w:spacing w:line="360" w:lineRule="auto"/>
+              <w:rPr>
+                <w:sz w:val="16"/>
+                <w:szCs w:val="16"/>
+                <w:lang w:val="ms-MY"/>
+              </w:rPr>
+            </w:pPr>
+          </w:p>
+          <w:p>
+            <w:pPr>
+              <w:spacing w:line="360" w:lineRule="auto"/>
+              <w:rPr>
+                <w:sz w:val="16"/>
+                <w:szCs w:val="16"/>
+                <w:lang w:val="ms-MY"/>
+              </w:rPr>
+            </w:pPr>
+          </w:p>
+          <w:p>
+            <w:pPr>
+              <w:spacing w:line="360" w:lineRule="auto"/>
+              <w:rPr>
+                <w:sz w:val="16"/>
+                <w:szCs w:val="16"/>
+                <w:lang w:val="ms-MY"/>
+              </w:rPr>
+            </w:pPr>
+          </w:p>
+        </w:tc>
+        <w:tc>
+          <w:tcPr>
+            <w:tcW w:w="8507" w:type="dxa"/>
+          </w:tcPr>
           <w:tbl>
             <w:tblPr>
-              <w:tblpPr w:leftFromText="180" w:rightFromText="180" w:vertAnchor="text" w:horzAnchor="margin" w:tblpY="-65"/>
-              <w:tblOverlap w:val="never"/>
               <w:tblW w:w="8898" w:type="dxa"/>
               <w:tblLayout w:type="fixed"/>
               <w:tblLook w:val="0000" w:firstRow="0" w:lastRow="0" w:firstColumn="0" w:lastColumn="0" w:noHBand="0" w:noVBand="0"/>
@@ -718,11 +807,11 @@
                 <w:p>
                   <w:pPr>
                     <w:spacing w:line="360" w:lineRule="auto"/>
-                    <w:ind w:left="-110" w:right="133"/>
+                    <w:ind w:left="-110" w:right="133" w:firstLine="90"/>
                     <w:jc w:val="both"/>
                   </w:pPr>
                   <w:r>
-                    <w:t xml:space="preserve">             I</w:t>
+                    <w:t xml:space="preserve">                           I</w:t>
                   </w:r>
                 </w:p>
               </w:tc>
@@ -850,7 +939,23 @@
                       <w:b/>
                       <w:spacing w:val="-2"/>
                     </w:rPr>
-                    <w:t xml:space="preserve">, 16th Floor, Tower A,      </w:t>
+                    <w:t xml:space="preserve">, 16th Floor, Tower </w:t>
+                  </w:r>
+                  <w:proofErr w:type="gramStart"/>
+                  <w:r>
+                    <w:rPr>
+                      <w:b/>
+                      <w:spacing w:val="-2"/>
+                    </w:rPr>
+                    <w:t xml:space="preserve">A,   </w:t>
+                  </w:r>
+                  <w:proofErr w:type="gramEnd"/>
+                  <w:r>
+                    <w:rPr>
+                      <w:b/>
+                      <w:spacing w:val="-2"/>
+                    </w:rPr>
+                    <w:t xml:space="preserve">   </w:t>
                   </w:r>
                 </w:p>
               </w:tc>
@@ -888,168 +993,6 @@
           </w:tbl>
           <w:p>
             <w:pPr>
-              <w:spacing w:line="360" w:lineRule="auto"/>
-              <w:rPr>
-                <w:lang w:val="ms-MY"/>
-              </w:rPr>
-            </w:pPr>
-            <w:r>
-              <w:tab/>
-            </w:r>
-            <w:r>
-              <w:tab/>
-            </w:r>
-            <w:r>
-              <w:tab/>
-            </w:r>
-            <w:r>
-              <w:tab/>
-            </w:r>
-            <w:r>
-              <w:tab/>
-            </w:r>
-            <w:r>
-              <w:tab/>
-            </w:r>
-            <w:r>
-              <w:tab/>
-              <w:t xml:space="preserve">      </w:t>
-            </w:r>
-            <w:r>
-              <w:tab/>
-            </w:r>
-            <w:r>
-              <w:tab/>
-            </w:r>
-          </w:p>
-        </w:tc>
-      </w:tr>
-    </w:tbl>
-    <w:p>
-      <w:pPr>
-        <w:rPr>
-          <w:sz w:val="18"/>
-        </w:rPr>
-      </w:pPr>
-    </w:p>
-    <w:tbl>
-      <w:tblPr>
-        <w:tblW w:w="9777" w:type="dxa"/>
-        <w:tblInd w:w="-743" w:type="dxa"/>
-        <w:tblLayout w:type="fixed"/>
-        <w:tblLook w:val="0000" w:firstRow="0" w:lastRow="0" w:firstColumn="0" w:lastColumn="0" w:noHBand="0" w:noVBand="0"/>
-      </w:tblPr>
-      <w:tblGrid>
-        <w:gridCol w:w="1270"/>
-        <w:gridCol w:w="8507"/>
-      </w:tblGrid>
-      <w:tr>
-        <w:trPr>
-          <w:trHeight w:val="1554"/>
-        </w:trPr>
-        <w:tc>
-          <w:tcPr>
-            <w:tcW w:w="1270" w:type="dxa"/>
-          </w:tcPr>
-          <w:p>
-            <w:pPr>
-              <w:rPr>
-                <w:sz w:val="14"/>
-                <w:szCs w:val="14"/>
-                <w:lang w:val="ms-MY"/>
-              </w:rPr>
-            </w:pPr>
-          </w:p>
-          <w:p>
-            <w:pPr>
-              <w:rPr>
-                <w:sz w:val="14"/>
-                <w:szCs w:val="14"/>
-                <w:lang w:val="ms-MY"/>
-              </w:rPr>
-            </w:pPr>
-          </w:p>
-          <w:p>
-            <w:pPr>
-              <w:rPr>
-                <w:sz w:val="14"/>
-                <w:szCs w:val="14"/>
-                <w:lang w:val="ms-MY"/>
-              </w:rPr>
-            </w:pPr>
-          </w:p>
-          <w:p>
-            <w:pPr>
-              <w:rPr>
-                <w:sz w:val="14"/>
-                <w:szCs w:val="14"/>
-                <w:lang w:val="ms-MY"/>
-              </w:rPr>
-            </w:pPr>
-          </w:p>
-          <w:p>
-            <w:pPr>
-              <w:rPr>
-                <w:sz w:val="14"/>
-                <w:szCs w:val="14"/>
-                <w:lang w:val="ms-MY"/>
-              </w:rPr>
-            </w:pPr>
-            <w:r>
-              <w:rPr>
-                <w:sz w:val="14"/>
-                <w:szCs w:val="14"/>
-              </w:rPr>
-              <w:t>Here enter the full name and eligibility of the person who is watching.</w:t>
-            </w:r>
-          </w:p>
-          <w:p>
-            <w:pPr>
-              <w:spacing w:line="360" w:lineRule="auto"/>
-              <w:rPr>
-                <w:sz w:val="16"/>
-                <w:szCs w:val="16"/>
-                <w:lang w:val="ms-MY"/>
-              </w:rPr>
-            </w:pPr>
-          </w:p>
-          <w:p>
-            <w:pPr>
-              <w:spacing w:line="360" w:lineRule="auto"/>
-              <w:rPr>
-                <w:sz w:val="16"/>
-                <w:szCs w:val="16"/>
-                <w:lang w:val="ms-MY"/>
-              </w:rPr>
-            </w:pPr>
-          </w:p>
-          <w:p>
-            <w:pPr>
-              <w:spacing w:line="360" w:lineRule="auto"/>
-              <w:rPr>
-                <w:sz w:val="16"/>
-                <w:szCs w:val="16"/>
-                <w:lang w:val="ms-MY"/>
-              </w:rPr>
-            </w:pPr>
-          </w:p>
-          <w:p>
-            <w:pPr>
-              <w:spacing w:line="360" w:lineRule="auto"/>
-              <w:rPr>
-                <w:sz w:val="16"/>
-                <w:szCs w:val="16"/>
-                <w:lang w:val="ms-MY"/>
-              </w:rPr>
-            </w:pPr>
-          </w:p>
-        </w:tc>
-        <w:tc>
-          <w:tcPr>
-            <w:tcW w:w="8507" w:type="dxa"/>
-          </w:tcPr>
-          <w:p>
-            <w:pPr>
               <w:tabs>
                 <w:tab w:val="left" w:pos="-576"/>
                 <w:tab w:val="left" w:pos="0"/>
@@ -1103,7 +1046,21 @@
               <w:rPr>
                 <w:b/>
               </w:rPr>
-              <w:t xml:space="preserve">Power of Attorney : </w:t>
+              <w:t xml:space="preserve">Power of </w:t>
+            </w:r>
+            <w:proofErr w:type="gramStart"/>
+            <w:r>
+              <w:rPr>
+                <w:b/>
+              </w:rPr>
+              <w:t>Attorney :</w:t>
+            </w:r>
+            <w:proofErr w:type="gramEnd"/>
+            <w:r>
+              <w:rPr>
+                <w:b/>
+              </w:rPr>
+              <w:t xml:space="preserve"> </w:t>
             </w:r>
             <w:r>
               <w:rPr>
@@ -1161,7 +1118,21 @@
                 <w:b/>
               </w:rPr>
               <w:tab/>
-              <w:t xml:space="preserve">   : </w:t>
+              <w:t xml:space="preserve"> </w:t>
+            </w:r>
+            <w:proofErr w:type="gramStart"/>
+            <w:r>
+              <w:rPr>
+                <w:b/>
+              </w:rPr>
+              <w:t xml:space="preserve">  :</w:t>
+            </w:r>
+            <w:proofErr w:type="gramEnd"/>
+            <w:r>
+              <w:rPr>
+                <w:b/>
+              </w:rPr>
+              <w:t xml:space="preserve"> </w:t>
             </w:r>
             <w:r>
               <w:rPr>
@@ -1200,110 +1171,23 @@
                 <w:b/>
               </w:rPr>
               <w:tab/>
-              <w:t xml:space="preserve">   : </w:t>
-            </w:r>
-          </w:p>
-          <w:tbl>
-            <w:tblPr>
-              <w:tblpPr w:leftFromText="180" w:rightFromText="180" w:vertAnchor="text" w:horzAnchor="margin" w:tblpXSpec="right" w:tblpY="168"/>
-              <w:tblW w:w="4680" w:type="dxa"/>
-              <w:tblLayout w:type="fixed"/>
-              <w:tblLook w:val="04A0" w:firstRow="1" w:lastRow="0" w:firstColumn="1" w:lastColumn="0" w:noHBand="0" w:noVBand="1"/>
-            </w:tblPr>
-            <w:tblGrid>
-              <w:gridCol w:w="4680"/>
-            </w:tblGrid>
-            <w:tr>
-              <w:trPr>
-                <w:trHeight w:val="340"/>
-              </w:trPr>
-              <w:tc>
-                <w:tcPr>
-                  <w:tcW w:w="4680" w:type="dxa"/>
-                  <w:shd w:val="clear" w:color="auto" w:fill="auto"/>
-                  <w:vAlign w:val="center"/>
-                </w:tcPr>
-                <w:p>
-                  <w:pPr>
-                    <w:tabs>
-                      <w:tab w:val="left" w:pos="-720"/>
-                    </w:tabs>
-                    <w:suppressAutoHyphens/>
-                    <w:spacing w:line="276" w:lineRule="auto"/>
-                    <w:ind w:right="24"/>
-                    <w:rPr>
-                      <w:spacing w:val="-2"/>
-                      <w:lang w:val="en-GB"/>
-                    </w:rPr>
-                  </w:pPr>
-                  <w:r>
-                    <w:rPr>
-                      <w:b/>
-                      <w:spacing w:val="-2"/>
-                    </w:rPr>
-                    <w:t xml:space="preserve">Sapia Bean ABD Bashir (K/P : 790826-10-xxxx)  </w:t>
-                  </w:r>
-                </w:p>
-              </w:tc>
-            </w:tr>
-            <w:tr>
-              <w:trPr>
-                <w:trHeight w:val="340"/>
-              </w:trPr>
-              <w:tc>
-                <w:tcPr>
-                  <w:tcW w:w="4680" w:type="dxa"/>
-                  <w:tcBorders>
-                    <w:top w:val="dotted" w:sz="8" w:space="0" w:color="auto"/>
-                  </w:tcBorders>
-                  <w:shd w:val="clear" w:color="auto" w:fill="auto"/>
-                  <w:vAlign w:val="center"/>
-                </w:tcPr>
-                <w:p>
-                  <w:pPr>
-                    <w:tabs>
-                      <w:tab w:val="left" w:pos="-720"/>
-                      <w:tab w:val="left" w:pos="38"/>
-                    </w:tabs>
-                    <w:suppressAutoHyphens/>
-                    <w:spacing w:line="276" w:lineRule="auto"/>
-                    <w:ind w:right="24"/>
-                    <w:rPr>
-                      <w:spacing w:val="-2"/>
-                      <w:lang w:val="en-GB"/>
-                    </w:rPr>
-                  </w:pPr>
-                  <w:r>
-                    <w:rPr>
-                      <w:spacing w:val="-2"/>
-                    </w:rPr>
-                    <w:t xml:space="preserve">     Signature (or other means of enhancement) </w:t>
-                  </w:r>
-                </w:p>
-                <w:p>
-                  <w:pPr>
-                    <w:tabs>
-                      <w:tab w:val="left" w:pos="-720"/>
-                      <w:tab w:val="left" w:pos="38"/>
-                    </w:tabs>
-                    <w:suppressAutoHyphens/>
-                    <w:spacing w:line="276" w:lineRule="auto"/>
-                    <w:ind w:right="24"/>
-                    <w:rPr>
-                      <w:spacing w:val="-2"/>
-                      <w:lang w:val="en-GB"/>
-                    </w:rPr>
-                  </w:pPr>
-                  <w:r>
-                    <w:rPr>
-                      <w:spacing w:val="-2"/>
-                    </w:rPr>
-                    <w:t xml:space="preserve">             by or on behalf of the taxpayer</w:t>
-                  </w:r>
-                </w:p>
-              </w:tc>
-            </w:tr>
-          </w:tbl>
+              <w:t xml:space="preserve"> </w:t>
+            </w:r>
+            <w:proofErr w:type="gramStart"/>
+            <w:r>
+              <w:rPr>
+                <w:b/>
+              </w:rPr>
+              <w:t xml:space="preserve">  :</w:t>
+            </w:r>
+            <w:proofErr w:type="gramEnd"/>
+            <w:r>
+              <w:rPr>
+                <w:b/>
+              </w:rPr>
+              <w:t xml:space="preserve"> </w:t>
+            </w:r>
+          </w:p>
           <w:p>
             <w:pPr>
               <w:pStyle w:val="Header"/>
@@ -1372,6 +1256,123 @@
         <w:t xml:space="preserve">     </w:t>
       </w:r>
     </w:p>
+    <w:tbl>
+      <w:tblPr>
+        <w:tblW w:w="4680" w:type="dxa"/>
+        <w:tblInd w:w="4320" w:type="dxa"/>
+        <w:tblLayout w:type="fixed"/>
+        <w:tblLook w:val="04A0" w:firstRow="1" w:lastRow="0" w:firstColumn="1" w:lastColumn="0" w:noHBand="0" w:noVBand="1"/>
+      </w:tblPr>
+      <w:tblGrid>
+        <w:gridCol w:w="4680"/>
+      </w:tblGrid>
+      <w:tr>
+        <w:trPr>
+          <w:trHeight w:val="340"/>
+        </w:trPr>
+        <w:tc>
+          <w:tcPr>
+            <w:tcW w:w="4680" w:type="dxa"/>
+            <w:shd w:val="clear" w:color="auto" w:fill="auto"/>
+            <w:vAlign w:val="center"/>
+          </w:tcPr>
+          <w:p>
+            <w:pPr>
+              <w:tabs>
+                <w:tab w:val="left" w:pos="-720"/>
+              </w:tabs>
+              <w:suppressAutoHyphens/>
+              <w:spacing w:line="276" w:lineRule="auto"/>
+              <w:ind w:right="24"/>
+              <w:rPr>
+                <w:spacing w:val="-2"/>
+                <w:lang w:val="en-GB"/>
+              </w:rPr>
+            </w:pPr>
+            <w:r>
+              <w:rPr>
+                <w:b/>
+                <w:spacing w:val="-2"/>
+              </w:rPr>
+              <w:t>Sapia Bean ABD Bashir (K/</w:t>
+            </w:r>
+            <w:proofErr w:type="gramStart"/>
+            <w:r>
+              <w:rPr>
+                <w:b/>
+                <w:spacing w:val="-2"/>
+              </w:rPr>
+              <w:t>P :</w:t>
+            </w:r>
+            <w:proofErr w:type="gramEnd"/>
+            <w:r>
+              <w:rPr>
+                <w:b/>
+                <w:spacing w:val="-2"/>
+              </w:rPr>
+              <w:t xml:space="preserve"> 790826-10-xxxx)  </w:t>
+            </w:r>
+          </w:p>
+        </w:tc>
+      </w:tr>
+      <w:tr>
+        <w:trPr>
+          <w:trHeight w:val="340"/>
+        </w:trPr>
+        <w:tc>
+          <w:tcPr>
+            <w:tcW w:w="4680" w:type="dxa"/>
+            <w:tcBorders>
+              <w:top w:val="dotted" w:sz="8" w:space="0" w:color="auto"/>
+            </w:tcBorders>
+            <w:shd w:val="clear" w:color="auto" w:fill="auto"/>
+            <w:vAlign w:val="center"/>
+          </w:tcPr>
+          <w:p>
+            <w:pPr>
+              <w:tabs>
+                <w:tab w:val="left" w:pos="-720"/>
+                <w:tab w:val="left" w:pos="38"/>
+              </w:tabs>
+              <w:suppressAutoHyphens/>
+              <w:spacing w:line="276" w:lineRule="auto"/>
+              <w:ind w:right="24"/>
+              <w:rPr>
+                <w:spacing w:val="-2"/>
+                <w:lang w:val="en-GB"/>
+              </w:rPr>
+            </w:pPr>
+            <w:r>
+              <w:rPr>
+                <w:spacing w:val="-2"/>
+              </w:rPr>
+              <w:t xml:space="preserve">     Signature (or other means of enhancement) </w:t>
+            </w:r>
+          </w:p>
+          <w:p>
+            <w:pPr>
+              <w:tabs>
+                <w:tab w:val="left" w:pos="-720"/>
+                <w:tab w:val="left" w:pos="38"/>
+              </w:tabs>
+              <w:suppressAutoHyphens/>
+              <w:spacing w:line="276" w:lineRule="auto"/>
+              <w:ind w:right="24"/>
+              <w:rPr>
+                <w:spacing w:val="-2"/>
+                <w:lang w:val="en-GB"/>
+              </w:rPr>
+            </w:pPr>
+            <w:r>
+              <w:rPr>
+                <w:spacing w:val="-2"/>
+              </w:rPr>
+              <w:t xml:space="preserve">             by or on behalf of the taxpayer</w:t>
+            </w:r>
+          </w:p>
+        </w:tc>
+      </w:tr>
+    </w:tbl>
     <w:p>
       <w:pPr>
         <w:rPr>
@@ -1379,275 +1380,7 @@
         </w:rPr>
       </w:pPr>
     </w:p>
-    <w:tbl>
-      <w:tblPr>
-        <w:tblpPr w:leftFromText="180" w:rightFromText="180" w:vertAnchor="text" w:horzAnchor="page" w:tblpX="2411" w:tblpY="-269"/>
-        <w:tblOverlap w:val="never"/>
-        <w:tblW w:w="8808" w:type="dxa"/>
-        <w:tblLayout w:type="fixed"/>
-        <w:tblLook w:val="0000" w:firstRow="0" w:lastRow="0" w:firstColumn="0" w:lastColumn="0" w:noHBand="0" w:noVBand="0"/>
-      </w:tblPr>
-      <w:tblGrid>
-        <w:gridCol w:w="763"/>
-        <w:gridCol w:w="8045"/>
-      </w:tblGrid>
-      <w:tr>
-        <w:trPr>
-          <w:trHeight w:val="110"/>
-        </w:trPr>
-        <w:tc>
-          <w:tcPr>
-            <w:tcW w:w="763" w:type="dxa"/>
-          </w:tcPr>
-          <w:p>
-            <w:pPr>
-              <w:spacing w:before="60" w:after="60"/>
-              <w:ind w:left="-337"/>
-            </w:pPr>
-            <w:r>
-              <w:t xml:space="preserve">       I</w:t>
-            </w:r>
-          </w:p>
-        </w:tc>
-        <w:tc>
-          <w:tcPr>
-            <w:tcW w:w="8045" w:type="dxa"/>
-            <w:tcBorders>
-              <w:bottom w:val="dotted" w:sz="8" w:space="0" w:color="auto"/>
-            </w:tcBorders>
-          </w:tcPr>
-          <w:p>
-            <w:pPr>
-              <w:pStyle w:val="Heading2"/>
-              <w:spacing w:before="60" w:after="60"/>
-              <w:ind w:left="598" w:firstLine="90"/>
-              <w:jc w:val="left"/>
-              <w:rPr>
-                <w:rFonts w:ascii="Times New Roman" w:hAnsi="Times New Roman"/>
-                <w:sz w:val="20"/>
-              </w:rPr>
-            </w:pPr>
-          </w:p>
-        </w:tc>
-      </w:tr>
-      <w:tr>
-        <w:trPr>
-          <w:cantSplit/>
-          <w:trHeight w:val="96"/>
-        </w:trPr>
-        <w:tc>
-          <w:tcPr>
-            <w:tcW w:w="8808" w:type="dxa"/>
-            <w:gridSpan w:val="2"/>
-            <w:tcBorders>
-              <w:bottom w:val="dotted" w:sz="8" w:space="0" w:color="auto"/>
-            </w:tcBorders>
-          </w:tcPr>
-          <w:p>
-            <w:pPr>
-              <w:spacing w:before="60" w:after="60"/>
-              <w:ind w:left="790" w:right="-106" w:hanging="199"/>
-              <w:rPr>
-                <w:b/>
-                <w:sz w:val="18"/>
-              </w:rPr>
-            </w:pPr>
-          </w:p>
-        </w:tc>
-      </w:tr>
-    </w:tbl>
-    <w:tbl>
-      <w:tblPr>
-        <w:tblpPr w:leftFromText="180" w:rightFromText="180" w:vertAnchor="text" w:horzAnchor="page" w:tblpX="1241" w:tblpY="290"/>
-        <w:tblW w:w="10373" w:type="dxa"/>
-        <w:tblLayout w:type="fixed"/>
-        <w:tblLook w:val="0000" w:firstRow="0" w:lastRow="0" w:firstColumn="0" w:lastColumn="0" w:noHBand="0" w:noVBand="0"/>
-      </w:tblPr>
-      <w:tblGrid>
-        <w:gridCol w:w="1283"/>
-        <w:gridCol w:w="9090"/>
-      </w:tblGrid>
-      <w:tr>
-        <w:trPr>
-          <w:trHeight w:val="922"/>
-        </w:trPr>
-        <w:tc>
-          <w:tcPr>
-            <w:tcW w:w="1283" w:type="dxa"/>
-            <w:vMerge w:val="restart"/>
-          </w:tcPr>
-          <w:p>
-            <w:pPr>
-              <w:spacing w:line="360" w:lineRule="auto"/>
-              <w:rPr>
-                <w:sz w:val="14"/>
-                <w:szCs w:val="14"/>
-                <w:lang w:val="ms-MY"/>
-              </w:rPr>
-            </w:pPr>
-          </w:p>
-          <w:p>
-            <w:pPr>
-              <w:spacing w:line="360" w:lineRule="auto"/>
-              <w:rPr>
-                <w:sz w:val="14"/>
-                <w:szCs w:val="14"/>
-                <w:lang w:val="ms-MY"/>
-              </w:rPr>
-            </w:pPr>
-          </w:p>
-          <w:p>
-            <w:pPr>
-              <w:spacing w:line="360" w:lineRule="auto"/>
-              <w:rPr>
-                <w:sz w:val="14"/>
-                <w:szCs w:val="14"/>
-                <w:lang w:val="ms-MY"/>
-              </w:rPr>
-            </w:pPr>
-          </w:p>
-          <w:p>
-            <w:pPr>
-              <w:spacing w:line="360" w:lineRule="auto"/>
-              <w:rPr>
-                <w:sz w:val="14"/>
-                <w:szCs w:val="14"/>
-                <w:lang w:val="ms-MY"/>
-              </w:rPr>
-            </w:pPr>
-          </w:p>
-          <w:p>
-            <w:pPr>
-              <w:rPr>
-                <w:sz w:val="14"/>
-                <w:szCs w:val="14"/>
-                <w:lang w:val="ms-MY"/>
-              </w:rPr>
-            </w:pPr>
-            <w:r>
-              <w:rPr>
-                <w:sz w:val="14"/>
-                <w:szCs w:val="14"/>
-              </w:rPr>
-              <w:t>Here enter the name of the person who perfected</w:t>
-            </w:r>
-          </w:p>
-          <w:p>
-            <w:pPr>
-              <w:spacing w:line="360" w:lineRule="auto"/>
-              <w:rPr>
-                <w:sz w:val="14"/>
-                <w:szCs w:val="14"/>
-                <w:lang w:val="ms-MY"/>
-              </w:rPr>
-            </w:pPr>
-          </w:p>
-        </w:tc>
-        <w:tc>
-          <w:tcPr>
-            <w:tcW w:w="9090" w:type="dxa"/>
-            <w:tcBorders>
-              <w:bottom w:val="dotted" w:sz="8" w:space="0" w:color="auto"/>
-            </w:tcBorders>
-          </w:tcPr>
-          <w:p>
-            <w:pPr>
-              <w:pStyle w:val="Header"/>
-              <w:tabs>
-                <w:tab w:val="left" w:pos="8451"/>
-              </w:tabs>
-              <w:spacing w:line="360" w:lineRule="auto"/>
-              <w:ind w:left="-20" w:right="-474"/>
-              <w:rPr>
-                <w:szCs w:val="20"/>
-                <w:lang w:val="ms-MY"/>
-              </w:rPr>
-            </w:pPr>
-            <w:r>
-              <w:t xml:space="preserve">I hereby acknowledge that the above *signature/thumbprint has been *written/stamped in front of me on </w:t>
-            </w:r>
-            <w:r>
-              <w:rPr>
-                <w:sz w:val="18"/>
-              </w:rPr>
-              <w:t xml:space="preserve">......... ...................... 20........... </w:t>
-            </w:r>
-            <w:r>
-              <w:rPr>
-                <w:szCs w:val="20"/>
-              </w:rPr>
-              <w:t>and is the correct *signature/thumbprint for –</w:t>
-            </w:r>
-          </w:p>
-          <w:p>
-            <w:pPr>
-              <w:pStyle w:val="Heading2"/>
-              <w:spacing w:before="60" w:after="60"/>
-              <w:rPr>
-                <w:rFonts w:ascii="Times New Roman" w:hAnsi="Times New Roman"/>
-                <w:sz w:val="20"/>
-                <w:lang w:val="ms-MY"/>
-              </w:rPr>
-            </w:pPr>
-            <w:proofErr w:type="spellStart"/>
-            <w:r>
-              <w:rPr>
-                <w:rFonts w:ascii="Times New Roman" w:hAnsi="Times New Roman"/>
-                <w:sz w:val="20"/>
-              </w:rPr>
-              <w:t>Sapiah</w:t>
-            </w:r>
-            <w:proofErr w:type="spellEnd"/>
-            <w:r>
-              <w:rPr>
-                <w:rFonts w:ascii="Times New Roman" w:hAnsi="Times New Roman"/>
-                <w:sz w:val="20"/>
-              </w:rPr>
-              <w:t xml:space="preserve"> Binti Abd Basir (K/P : 790826-10-5562) as TNB Representative</w:t>
-            </w:r>
-          </w:p>
-        </w:tc>
-      </w:tr>
-      <w:tr>
-        <w:trPr>
-          <w:trHeight w:val="725"/>
-        </w:trPr>
-        <w:tc>
-          <w:tcPr>
-            <w:tcW w:w="1283" w:type="dxa"/>
-            <w:vMerge/>
-          </w:tcPr>
-          <w:p>
-            <w:pPr>
-              <w:spacing w:line="360" w:lineRule="auto"/>
-              <w:rPr>
-                <w:sz w:val="14"/>
-                <w:szCs w:val="14"/>
-                <w:lang w:val="ms-MY"/>
-              </w:rPr>
-            </w:pPr>
-          </w:p>
-        </w:tc>
-        <w:tc>
-          <w:tcPr>
-            <w:tcW w:w="9090" w:type="dxa"/>
-            <w:tcBorders>
-              <w:top w:val="dotted" w:sz="8" w:space="0" w:color="auto"/>
-            </w:tcBorders>
-          </w:tcPr>
-          <w:p>
-            <w:pPr>
-              <w:pStyle w:val="Header"/>
-              <w:tabs>
-                <w:tab w:val="left" w:pos="349"/>
-                <w:tab w:val="left" w:pos="8451"/>
-              </w:tabs>
-              <w:spacing w:line="360" w:lineRule="auto"/>
-            </w:pPr>
-          </w:p>
-        </w:tc>
-      </w:tr>
-    </w:tbl>
+    <w:p/>
     <w:p>
       <w:pPr>
         <w:rPr>
@@ -1662,6 +1395,305 @@
         </w:rPr>
       </w:pPr>
     </w:p>
+    <w:tbl>
+      <w:tblPr>
+        <w:tblW w:w="10373" w:type="dxa"/>
+        <w:tblInd w:w="-743" w:type="dxa"/>
+        <w:tblLayout w:type="fixed"/>
+        <w:tblLook w:val="0000" w:firstRow="0" w:lastRow="0" w:firstColumn="0" w:lastColumn="0" w:noHBand="0" w:noVBand="0"/>
+      </w:tblPr>
+      <w:tblGrid>
+        <w:gridCol w:w="1283"/>
+        <w:gridCol w:w="9090"/>
+      </w:tblGrid>
+      <w:tr>
+        <w:trPr>
+          <w:trHeight w:val="922"/>
+        </w:trPr>
+        <w:tc>
+          <w:tcPr>
+            <w:tcW w:w="1283" w:type="dxa"/>
+            <w:vMerge w:val="restart"/>
+          </w:tcPr>
+          <w:p>
+            <w:pPr>
+              <w:spacing w:line="360" w:lineRule="auto"/>
+              <w:rPr>
+                <w:sz w:val="14"/>
+                <w:szCs w:val="14"/>
+                <w:lang w:val="ms-MY"/>
+              </w:rPr>
+            </w:pPr>
+          </w:p>
+          <w:p>
+            <w:pPr>
+              <w:spacing w:line="360" w:lineRule="auto"/>
+              <w:rPr>
+                <w:sz w:val="14"/>
+                <w:szCs w:val="14"/>
+                <w:lang w:val="ms-MY"/>
+              </w:rPr>
+            </w:pPr>
+          </w:p>
+          <w:p>
+            <w:pPr>
+              <w:spacing w:line="360" w:lineRule="auto"/>
+              <w:rPr>
+                <w:sz w:val="14"/>
+                <w:szCs w:val="14"/>
+                <w:lang w:val="ms-MY"/>
+              </w:rPr>
+            </w:pPr>
+          </w:p>
+          <w:p>
+            <w:pPr>
+              <w:spacing w:line="360" w:lineRule="auto"/>
+              <w:rPr>
+                <w:sz w:val="14"/>
+                <w:szCs w:val="14"/>
+                <w:lang w:val="ms-MY"/>
+              </w:rPr>
+            </w:pPr>
+          </w:p>
+          <w:p>
+            <w:pPr>
+              <w:rPr>
+                <w:sz w:val="14"/>
+                <w:szCs w:val="14"/>
+                <w:lang w:val="ms-MY"/>
+              </w:rPr>
+            </w:pPr>
+            <w:r>
+              <w:rPr>
+                <w:sz w:val="14"/>
+                <w:szCs w:val="14"/>
+              </w:rPr>
+              <w:t xml:space="preserve">Here </w:t>
+            </w:r>
+            <w:proofErr w:type="gramStart"/>
+            <w:r>
+              <w:rPr>
+                <w:sz w:val="14"/>
+                <w:szCs w:val="14"/>
+              </w:rPr>
+              <w:t>enter</w:t>
+            </w:r>
+            <w:proofErr w:type="gramEnd"/>
+            <w:r>
+              <w:rPr>
+                <w:sz w:val="14"/>
+                <w:szCs w:val="14"/>
+              </w:rPr>
+              <w:t xml:space="preserve"> the name of the person who perfected</w:t>
+            </w:r>
+          </w:p>
+          <w:p>
+            <w:pPr>
+              <w:spacing w:line="360" w:lineRule="auto"/>
+              <w:rPr>
+                <w:sz w:val="14"/>
+                <w:szCs w:val="14"/>
+                <w:lang w:val="ms-MY"/>
+              </w:rPr>
+            </w:pPr>
+          </w:p>
+        </w:tc>
+        <w:tc>
+          <w:tcPr>
+            <w:tcW w:w="9090" w:type="dxa"/>
+            <w:tcBorders>
+              <w:bottom w:val="dotted" w:sz="8" w:space="0" w:color="auto"/>
+            </w:tcBorders>
+          </w:tcPr>
+          <w:tbl>
+            <w:tblPr>
+              <w:tblW w:w="8808" w:type="dxa"/>
+              <w:tblLayout w:type="fixed"/>
+              <w:tblLook w:val="0000" w:firstRow="0" w:lastRow="0" w:firstColumn="0" w:lastColumn="0" w:noHBand="0" w:noVBand="0"/>
+            </w:tblPr>
+            <w:tblGrid>
+              <w:gridCol w:w="763"/>
+              <w:gridCol w:w="8045"/>
+            </w:tblGrid>
+            <w:tr>
+              <w:trPr>
+                <w:trHeight w:val="110"/>
+              </w:trPr>
+              <w:tc>
+                <w:tcPr>
+                  <w:tcW w:w="763" w:type="dxa"/>
+                </w:tcPr>
+                <w:p>
+                  <w:pPr>
+                    <w:spacing w:before="60" w:after="60"/>
+                    <w:ind w:left="-337"/>
+                  </w:pPr>
+                  <w:r>
+                    <w:t xml:space="preserve">       I</w:t>
+                  </w:r>
+                </w:p>
+              </w:tc>
+              <w:tc>
+                <w:tcPr>
+                  <w:tcW w:w="8045" w:type="dxa"/>
+                  <w:tcBorders>
+                    <w:bottom w:val="dotted" w:sz="8" w:space="0" w:color="auto"/>
+                  </w:tcBorders>
+                </w:tcPr>
+                <w:p>
+                  <w:pPr>
+                    <w:pStyle w:val="Heading2"/>
+                    <w:spacing w:before="60" w:after="60"/>
+                    <w:ind w:left="598" w:firstLine="90"/>
+                    <w:jc w:val="left"/>
+                    <w:rPr>
+                      <w:rFonts w:ascii="Times New Roman" w:hAnsi="Times New Roman"/>
+                      <w:sz w:val="20"/>
+                    </w:rPr>
+                  </w:pPr>
+                </w:p>
+              </w:tc>
+            </w:tr>
+            <w:tr>
+              <w:trPr>
+                <w:cantSplit/>
+                <w:trHeight w:val="96"/>
+              </w:trPr>
+              <w:tc>
+                <w:tcPr>
+                  <w:tcW w:w="8808" w:type="dxa"/>
+                  <w:gridSpan w:val="2"/>
+                  <w:tcBorders>
+                    <w:bottom w:val="dotted" w:sz="8" w:space="0" w:color="auto"/>
+                  </w:tcBorders>
+                </w:tcPr>
+                <w:p>
+                  <w:pPr>
+                    <w:spacing w:before="60" w:after="60"/>
+                    <w:ind w:left="790" w:right="-106" w:hanging="199"/>
+                    <w:rPr>
+                      <w:b/>
+                      <w:sz w:val="18"/>
+                    </w:rPr>
+                  </w:pPr>
+                </w:p>
+              </w:tc>
+            </w:tr>
+          </w:tbl>
+          <w:p>
+            <w:pPr>
+              <w:pStyle w:val="Header"/>
+              <w:tabs>
+                <w:tab w:val="left" w:pos="8451"/>
+              </w:tabs>
+              <w:spacing w:line="360" w:lineRule="auto"/>
+              <w:ind w:left="-20" w:right="-474"/>
+              <w:rPr>
+                <w:szCs w:val="20"/>
+                <w:lang w:val="ms-MY"/>
+              </w:rPr>
+            </w:pPr>
+            <w:r>
+              <w:t xml:space="preserve">I hereby acknowledge that the above *signature/thumbprint has been *written/stamped in front of me on </w:t>
+            </w:r>
+            <w:r>
+              <w:rPr>
+                <w:sz w:val="18"/>
+              </w:rPr>
+              <w:t xml:space="preserve">......... ...................... 20........... </w:t>
+            </w:r>
+            <w:r>
+              <w:rPr>
+                <w:szCs w:val="20"/>
+              </w:rPr>
+              <w:t>and is the correct *signature/thumbprint for –</w:t>
+            </w:r>
+          </w:p>
+          <w:p>
+            <w:pPr>
+              <w:pStyle w:val="Heading2"/>
+              <w:spacing w:before="60" w:after="60"/>
+              <w:rPr>
+                <w:rFonts w:ascii="Times New Roman" w:hAnsi="Times New Roman"/>
+                <w:sz w:val="20"/>
+                <w:lang w:val="ms-MY"/>
+              </w:rPr>
+            </w:pPr>
+            <w:proofErr w:type="spellStart"/>
+            <w:r>
+              <w:rPr>
+                <w:rFonts w:ascii="Times New Roman" w:hAnsi="Times New Roman"/>
+                <w:sz w:val="20"/>
+              </w:rPr>
+              <w:t>Sapiah</w:t>
+            </w:r>
+            <w:proofErr w:type="spellEnd"/>
+            <w:r>
+              <w:rPr>
+                <w:rFonts w:ascii="Times New Roman" w:hAnsi="Times New Roman"/>
+                <w:sz w:val="20"/>
+              </w:rPr>
+              <w:t xml:space="preserve"> Binti Abd Basir (K/</w:t>
+            </w:r>
+            <w:proofErr w:type="gramStart"/>
+            <w:r>
+              <w:rPr>
+                <w:rFonts w:ascii="Times New Roman" w:hAnsi="Times New Roman"/>
+                <w:sz w:val="20"/>
+              </w:rPr>
+              <w:t>P :</w:t>
+            </w:r>
+            <w:proofErr w:type="gramEnd"/>
+            <w:r>
+              <w:rPr>
+                <w:rFonts w:ascii="Times New Roman" w:hAnsi="Times New Roman"/>
+                <w:sz w:val="20"/>
+              </w:rPr>
+              <w:t xml:space="preserve"> 790826-10-5562) as TNB Representative</w:t>
+            </w:r>
+          </w:p>
+        </w:tc>
+      </w:tr>
+      <w:tr>
+        <w:trPr>
+          <w:trHeight w:val="725"/>
+        </w:trPr>
+        <w:tc>
+          <w:tcPr>
+            <w:tcW w:w="1283" w:type="dxa"/>
+            <w:vMerge/>
+          </w:tcPr>
+          <w:p>
+            <w:pPr>
+              <w:spacing w:line="360" w:lineRule="auto"/>
+              <w:rPr>
+                <w:sz w:val="14"/>
+                <w:szCs w:val="14"/>
+                <w:lang w:val="ms-MY"/>
+              </w:rPr>
+            </w:pPr>
+          </w:p>
+        </w:tc>
+        <w:tc>
+          <w:tcPr>
+            <w:tcW w:w="9090" w:type="dxa"/>
+            <w:tcBorders>
+              <w:top w:val="dotted" w:sz="8" w:space="0" w:color="auto"/>
+            </w:tcBorders>
+          </w:tcPr>
+          <w:p>
+            <w:pPr>
+              <w:pStyle w:val="Header"/>
+              <w:tabs>
+                <w:tab w:val="left" w:pos="349"/>
+                <w:tab w:val="left" w:pos="8451"/>
+              </w:tabs>
+              <w:spacing w:line="360" w:lineRule="auto"/>
+            </w:pPr>
+          </w:p>
+        </w:tc>
+      </w:tr>
+    </w:tbl>
     <w:p>
       <w:pPr>
         <w:jc w:val="center"/>
@@ -1765,8 +1797,13 @@
             </w:r>
             <w:r>
               <w:tab/>
-              <w:t>that he is of sufficient age;</w:t>
-            </w:r>
+              <w:t xml:space="preserve">that he is of sufficient </w:t>
+            </w:r>
+            <w:proofErr w:type="gramStart"/>
+            <w:r>
+              <w:t>age;</w:t>
+            </w:r>
+            <w:proofErr w:type="gramEnd"/>
           </w:p>
           <w:p>
             <w:pPr>
@@ -1786,8 +1823,13 @@
             </w:r>
             <w:r>
               <w:tab/>
-              <w:t>that he is a Malaysian citizen;</w:t>
-            </w:r>
+              <w:t xml:space="preserve">that he is a Malaysian </w:t>
+            </w:r>
+            <w:proofErr w:type="gramStart"/>
+            <w:r>
+              <w:t>citizen;</w:t>
+            </w:r>
+            <w:proofErr w:type="gramEnd"/>
           </w:p>
           <w:p>
             <w:pPr>
@@ -2128,8 +2170,13 @@
                 <w:lang w:val="ms-MY"/>
               </w:rPr>
             </w:pPr>
-            <w:r>
-              <w:t xml:space="preserve">the lien holder of the land pursuant to the authority of the Registered Mortgage </w:t>
+            <w:proofErr w:type="gramStart"/>
+            <w:r>
+              <w:t>the</w:t>
+            </w:r>
+            <w:proofErr w:type="gramEnd"/>
+            <w:r>
+              <w:t xml:space="preserve"> lien holder of the land pursuant to the authority of the Registered Mortgage </w:t>
             </w:r>
             <w:r>
               <w:rPr>
@@ -2172,6 +2219,7 @@
             <w:r>
               <w:tab/>
             </w:r>
+            <w:proofErr w:type="gramStart"/>
             <w:r>
               <w:rPr>
                 <w:u w:val="dotted"/>
@@ -2182,7 +2230,11 @@
               <w:t xml:space="preserve">  </w:t>
             </w:r>
             <w:r>
-              <w:t>day of the month</w:t>
+              <w:t>day</w:t>
+            </w:r>
+            <w:proofErr w:type="gramEnd"/>
+            <w:r>
+              <w:t xml:space="preserve"> of the month</w:t>
             </w:r>
             <w:r>
               <w:t xml:space="preserve"> </w:t>
@@ -2220,8 +2272,16 @@
               <w:rPr>
                 <w:b/>
               </w:rPr>
-              <w:t>Power of Attorney :</w:t>
-            </w:r>
+              <w:t xml:space="preserve">Power of </w:t>
+            </w:r>
+            <w:proofErr w:type="gramStart"/>
+            <w:r>
+              <w:rPr>
+                <w:b/>
+              </w:rPr>
+              <w:t>Attorney :</w:t>
+            </w:r>
+            <w:proofErr w:type="gramEnd"/>
             <w:r>
               <w:rPr>
                 <w:b/>
@@ -2264,8 +2324,16 @@
                 <w:b/>
               </w:rPr>
               <w:tab/>
-              <w:t xml:space="preserve">   :</w:t>
-            </w:r>
+              <w:t xml:space="preserve"> </w:t>
+            </w:r>
+            <w:proofErr w:type="gramStart"/>
+            <w:r>
+              <w:rPr>
+                <w:b/>
+              </w:rPr>
+              <w:t xml:space="preserve">  :</w:t>
+            </w:r>
+            <w:proofErr w:type="gramEnd"/>
             <w:r>
               <w:rPr>
                 <w:b/>
@@ -2314,7 +2382,21 @@
                 <w:b/>
               </w:rPr>
               <w:tab/>
-              <w:t xml:space="preserve">   : by his deputy : </w:t>
+              <w:t xml:space="preserve"> </w:t>
+            </w:r>
+            <w:proofErr w:type="gramStart"/>
+            <w:r>
+              <w:rPr>
+                <w:b/>
+              </w:rPr>
+              <w:t xml:space="preserve">  :</w:t>
+            </w:r>
+            <w:proofErr w:type="gramEnd"/>
+            <w:r>
+              <w:rPr>
+                <w:b/>
+              </w:rPr>
+              <w:t xml:space="preserve"> by his deputy : </w:t>
             </w:r>
           </w:p>
           <w:p>
@@ -2623,8 +2705,13 @@
             </w:r>
             <w:r>
               <w:tab/>
-              <w:t>that he is of sufficient age;</w:t>
-            </w:r>
+              <w:t xml:space="preserve">that he is of sufficient </w:t>
+            </w:r>
+            <w:proofErr w:type="gramStart"/>
+            <w:r>
+              <w:t>age;</w:t>
+            </w:r>
+            <w:proofErr w:type="gramEnd"/>
           </w:p>
           <w:p>
             <w:pPr>
@@ -2644,8 +2731,13 @@
             </w:r>
             <w:r>
               <w:tab/>
-              <w:t>that he is a Malaysian citizen;</w:t>
-            </w:r>
+              <w:t xml:space="preserve">that he is a Malaysian </w:t>
+            </w:r>
+            <w:proofErr w:type="gramStart"/>
+            <w:r>
+              <w:t>citizen;</w:t>
+            </w:r>
+            <w:proofErr w:type="gramEnd"/>
           </w:p>
           <w:p>
             <w:pPr>
@@ -3270,7 +3362,23 @@
                 <w:sz w:val="14"/>
                 <w:szCs w:val="14"/>
               </w:rPr>
-              <w:t>Here enter the name of the person who is me</w:t>
+              <w:t xml:space="preserve">Here </w:t>
+            </w:r>
+            <w:proofErr w:type="gramStart"/>
+            <w:r>
+              <w:rPr>
+                <w:sz w:val="14"/>
+                <w:szCs w:val="14"/>
+              </w:rPr>
+              <w:t>enter</w:t>
+            </w:r>
+            <w:proofErr w:type="gramEnd"/>
+            <w:r>
+              <w:rPr>
+                <w:sz w:val="14"/>
+                <w:szCs w:val="14"/>
+              </w:rPr>
+              <w:t xml:space="preserve"> the name of the person who is me</w:t>
             </w:r>
           </w:p>
           <w:p>
@@ -3390,7 +3498,21 @@
               <w:rPr>
                 <w:i/>
               </w:rPr>
-              <w:t xml:space="preserve">          If the address of the person entitled under this instrument is outside the Federation then an address within the Federation for the service of notices shall be added in this column.</w:t>
+              <w:t xml:space="preserve">          If the address of the person entitled under this instrument is outside the </w:t>
+            </w:r>
+            <w:proofErr w:type="gramStart"/>
+            <w:r>
+              <w:rPr>
+                <w:i/>
+              </w:rPr>
+              <w:t>Federation</w:t>
+            </w:r>
+            <w:proofErr w:type="gramEnd"/>
+            <w:r>
+              <w:rPr>
+                <w:i/>
+              </w:rPr>
+              <w:t xml:space="preserve"> then an address within the Federation for the service of notices shall be added in this column.</w:t>
             </w:r>
           </w:p>
           <w:p>
@@ -3688,6 +3810,7 @@
             <w:pPr>
               <w:jc w:val="center"/>
             </w:pPr>
+            <w:proofErr w:type="gramStart"/>
             <w:r>
               <w:t xml:space="preserve">{{ </w:t>
             </w:r>
@@ -3699,6 +3822,7 @@
               <w:t>FunctionalLocationInformation.CityTownDistrict</w:t>
             </w:r>
             <w:proofErr w:type="spellEnd"/>
+            <w:proofErr w:type="gramEnd"/>
             <w:r>
               <w:t>}}</w:t>
             </w:r>
@@ -4647,13 +4771,23 @@
           <w:szCs w:val="24"/>
         </w:rPr>
       </w:pPr>
+      <w:proofErr w:type="gramStart"/>
       <w:r>
         <w:rPr>
           <w:b/>
           <w:sz w:val="24"/>
           <w:szCs w:val="24"/>
         </w:rPr>
-        <w:t>Form 15A</w:t>
+        <w:t>Form</w:t>
+      </w:r>
+      <w:proofErr w:type="gramEnd"/>
+      <w:r>
+        <w:rPr>
+          <w:b/>
+          <w:sz w:val="24"/>
+          <w:szCs w:val="24"/>
+        </w:rPr>
+        <w:t xml:space="preserve"> 15A</w:t>
       </w:r>
     </w:p>
     <w:p>
@@ -5180,6 +5314,7 @@
         <w:tab/>
         <w:t>*</w:t>
       </w:r>
+      <w:proofErr w:type="gramStart"/>
       <w:r>
         <w:rPr>
           <w:rFonts w:ascii="Times New Roman" w:hAnsi="Times New Roman"/>
@@ -5187,7 +5322,17 @@
           <w:strike/>
           <w:sz w:val="20"/>
         </w:rPr>
-        <w:t>all the land.</w:t>
+        <w:t>all</w:t>
+      </w:r>
+      <w:proofErr w:type="gramEnd"/>
+      <w:r>
+        <w:rPr>
+          <w:rFonts w:ascii="Times New Roman" w:hAnsi="Times New Roman"/>
+          <w:b w:val="0"/>
+          <w:strike/>
+          <w:sz w:val="20"/>
+        </w:rPr>
+        <w:t xml:space="preserve"> the land.</w:t>
       </w:r>
     </w:p>
     <w:p>
@@ -5210,7 +5355,25 @@
           <w:sz w:val="20"/>
         </w:rPr>
         <w:tab/>
-        <w:t>*part of the land specified in the plan and the details enclosed herein.</w:t>
+        <w:t>*</w:t>
+      </w:r>
+      <w:proofErr w:type="gramStart"/>
+      <w:r>
+        <w:rPr>
+          <w:rFonts w:ascii="Times New Roman" w:hAnsi="Times New Roman"/>
+          <w:b w:val="0"/>
+          <w:sz w:val="20"/>
+        </w:rPr>
+        <w:t>part</w:t>
+      </w:r>
+      <w:proofErr w:type="gramEnd"/>
+      <w:r>
+        <w:rPr>
+          <w:rFonts w:ascii="Times New Roman" w:hAnsi="Times New Roman"/>
+          <w:b w:val="0"/>
+          <w:sz w:val="20"/>
+        </w:rPr>
+        <w:t xml:space="preserve"> of the land specified in the plan and the details enclosed herein.</w:t>
       </w:r>
     </w:p>
     <w:p>
@@ -5310,7 +5473,23 @@
                                 <w:sz w:val="14"/>
                                 <w:szCs w:val="14"/>
                               </w:rPr>
-                              <w:t>Here enter "month", "quarter", "year", etc., as applicable</w:t>
+                              <w:t xml:space="preserve">Here </w:t>
+                            </w:r>
+                            <w:proofErr w:type="gramStart"/>
+                            <w:r>
+                              <w:rPr>
+                                <w:sz w:val="14"/>
+                                <w:szCs w:val="14"/>
+                              </w:rPr>
+                              <w:t>enter</w:t>
+                            </w:r>
+                            <w:proofErr w:type="gramEnd"/>
+                            <w:r>
+                              <w:rPr>
+                                <w:sz w:val="14"/>
+                                <w:szCs w:val="14"/>
+                              </w:rPr>
+                              <w:t xml:space="preserve"> "month", "quarter", "year", etc., as applicable</w:t>
                             </w:r>
                           </w:p>
                         </w:txbxContent>
@@ -5414,7 +5593,15 @@
           </w:tcPr>
           <w:p>
             <w:r>
-              <w:t>for a period of time that is determined during</w:t>
+              <w:t xml:space="preserve">for </w:t>
+            </w:r>
+            <w:proofErr w:type="gramStart"/>
+            <w:r>
+              <w:t>a period of time</w:t>
+            </w:r>
+            <w:proofErr w:type="gramEnd"/>
+            <w:r>
+              <w:t xml:space="preserve"> that is determined during</w:t>
             </w:r>
           </w:p>
         </w:tc>
@@ -6269,8 +6456,16 @@
               <w:rPr>
                 <w:spacing w:val="-2"/>
               </w:rPr>
-              <w:t>month...........................20............                         In front :</w:t>
-            </w:r>
+              <w:t xml:space="preserve">month...........................20............                         In </w:t>
+            </w:r>
+            <w:proofErr w:type="gramStart"/>
+            <w:r>
+              <w:rPr>
+                <w:spacing w:val="-2"/>
+              </w:rPr>
+              <w:t>front :</w:t>
+            </w:r>
+            <w:proofErr w:type="gramEnd"/>
           </w:p>
           <w:p>
             <w:pPr>
@@ -6559,7 +6754,23 @@
           <w:sz w:val="16"/>
           <w:szCs w:val="16"/>
         </w:rPr>
-        <w:t>Here enter "month", "quarter", "year" and so on as applicable.</w:t>
+        <w:t xml:space="preserve">Here </w:t>
+      </w:r>
+      <w:proofErr w:type="gramStart"/>
+      <w:r>
+        <w:rPr>
+          <w:sz w:val="16"/>
+          <w:szCs w:val="16"/>
+        </w:rPr>
+        <w:t>enter</w:t>
+      </w:r>
+      <w:proofErr w:type="gramEnd"/>
+      <w:r>
+        <w:rPr>
+          <w:sz w:val="16"/>
+          <w:szCs w:val="16"/>
+        </w:rPr>
+        <w:t xml:space="preserve"> "month", "quarter", "year" and so on as applicable.</w:t>
       </w:r>
     </w:p>
     <w:sectPr>
